--- a/ext_resources/MockUI and ERD Doc.docx
+++ b/ext_resources/MockUI and ERD Doc.docx
@@ -561,7 +561,2372 @@
           <w:tab w:val="left" w:pos="6946"/>
         </w:tabs>
         <w:spacing w:line="240" w:lineRule="auto"/>
-        <w:ind w:left="5490" w:right="-653" w:hanging="103"/>
+        <w:ind w:right="-653"/>
+        <w:rPr>
+          <w:rFonts w:cs="Times New Roman"/>
+          <w:szCs w:val="24"/>
+        </w:rPr>
+      </w:pPr>
+    </w:p>
+    <w:bookmarkStart w:id="0" w:name="_Toc201907121" w:displacedByCustomXml="next"/>
+    <w:sdt>
+      <w:sdtPr>
+        <w:id w:val="-1793508767"/>
+        <w:docPartObj>
+          <w:docPartGallery w:val="Table of Contents"/>
+          <w:docPartUnique/>
+        </w:docPartObj>
+      </w:sdtPr>
+      <w:sdtEndPr>
+        <w:rPr>
+          <w:rFonts w:cs="Latha"/>
+          <w:b/>
+          <w:bCs/>
+          <w:noProof/>
+          <w:sz w:val="24"/>
+          <w:szCs w:val="22"/>
+          <w:u w:val="none"/>
+          <w:lang w:bidi="ta-IN"/>
+        </w:rPr>
+      </w:sdtEndPr>
+      <w:sdtContent>
+        <w:p>
+          <w:pPr>
+            <w:pStyle w:val="Heading1"/>
+            <w:ind w:left="284" w:right="566" w:firstLine="283"/>
+            <w:rPr>
+              <w:rStyle w:val="Heading1Char"/>
+            </w:rPr>
+          </w:pPr>
+          <w:r>
+            <w:t>Content</w:t>
+          </w:r>
+          <w:bookmarkEnd w:id="0"/>
+        </w:p>
+        <w:p>
+          <w:pPr>
+            <w:rPr>
+              <w:lang w:bidi="ar-SA"/>
+            </w:rPr>
+          </w:pPr>
+        </w:p>
+        <w:p>
+          <w:pPr>
+            <w:pStyle w:val="TOC1"/>
+            <w:ind w:firstLine="567"/>
+            <w:rPr>
+              <w:rFonts w:asciiTheme="minorHAnsi" w:hAnsiTheme="minorHAnsi" w:cstheme="minorBidi"/>
+              <w:noProof/>
+              <w:kern w:val="2"/>
+              <w:szCs w:val="24"/>
+              <w:lang w:bidi="si-LK"/>
+              <w14:ligatures w14:val="standardContextual"/>
+            </w:rPr>
+          </w:pPr>
+          <w:r>
+            <w:fldChar w:fldCharType="begin"/>
+          </w:r>
+          <w:r>
+            <w:instrText xml:space="preserve"> TOC \o "1-3" \h \z \u </w:instrText>
+          </w:r>
+          <w:r>
+            <w:fldChar w:fldCharType="separate"/>
+          </w:r>
+          <w:hyperlink w:anchor="_Toc201907121" w:history="1">
+            <w:r>
+              <w:rPr>
+                <w:rStyle w:val="Hyperlink"/>
+                <w:noProof/>
+                <w:lang w:bidi="ar-SA"/>
+              </w:rPr>
+              <w:t>Content</w:t>
+            </w:r>
+            <w:r>
+              <w:rPr>
+                <w:noProof/>
+                <w:webHidden/>
+              </w:rPr>
+              <w:tab/>
+            </w:r>
+            <w:r>
+              <w:rPr>
+                <w:noProof/>
+                <w:webHidden/>
+              </w:rPr>
+              <w:fldChar w:fldCharType="begin"/>
+            </w:r>
+            <w:r>
+              <w:rPr>
+                <w:noProof/>
+                <w:webHidden/>
+              </w:rPr>
+              <w:instrText xml:space="preserve"> PAGEREF _Toc201907121 \h </w:instrText>
+            </w:r>
+            <w:r>
+              <w:rPr>
+                <w:noProof/>
+                <w:webHidden/>
+              </w:rPr>
+            </w:r>
+            <w:r>
+              <w:rPr>
+                <w:noProof/>
+                <w:webHidden/>
+              </w:rPr>
+              <w:fldChar w:fldCharType="separate"/>
+            </w:r>
+            <w:r>
+              <w:rPr>
+                <w:noProof/>
+                <w:webHidden/>
+              </w:rPr>
+              <w:t>2</w:t>
+            </w:r>
+            <w:r>
+              <w:rPr>
+                <w:noProof/>
+                <w:webHidden/>
+              </w:rPr>
+              <w:fldChar w:fldCharType="end"/>
+            </w:r>
+          </w:hyperlink>
+        </w:p>
+        <w:p>
+          <w:pPr>
+            <w:pStyle w:val="TOC1"/>
+            <w:ind w:firstLine="567"/>
+            <w:rPr>
+              <w:rFonts w:asciiTheme="minorHAnsi" w:hAnsiTheme="minorHAnsi" w:cstheme="minorBidi"/>
+              <w:noProof/>
+              <w:kern w:val="2"/>
+              <w:szCs w:val="24"/>
+              <w:lang w:bidi="si-LK"/>
+              <w14:ligatures w14:val="standardContextual"/>
+            </w:rPr>
+          </w:pPr>
+          <w:hyperlink w:anchor="_Toc201907122" w:history="1">
+            <w:r>
+              <w:rPr>
+                <w:rStyle w:val="Hyperlink"/>
+                <w:noProof/>
+                <w:lang w:bidi="ar-SA"/>
+              </w:rPr>
+              <w:t>List of Figures</w:t>
+            </w:r>
+            <w:r>
+              <w:rPr>
+                <w:noProof/>
+                <w:webHidden/>
+              </w:rPr>
+              <w:tab/>
+            </w:r>
+            <w:r>
+              <w:rPr>
+                <w:noProof/>
+                <w:webHidden/>
+              </w:rPr>
+              <w:fldChar w:fldCharType="begin"/>
+            </w:r>
+            <w:r>
+              <w:rPr>
+                <w:noProof/>
+                <w:webHidden/>
+              </w:rPr>
+              <w:instrText xml:space="preserve"> PAGEREF _Toc201907122 \h </w:instrText>
+            </w:r>
+            <w:r>
+              <w:rPr>
+                <w:noProof/>
+                <w:webHidden/>
+              </w:rPr>
+            </w:r>
+            <w:r>
+              <w:rPr>
+                <w:noProof/>
+                <w:webHidden/>
+              </w:rPr>
+              <w:fldChar w:fldCharType="separate"/>
+            </w:r>
+            <w:r>
+              <w:rPr>
+                <w:noProof/>
+                <w:webHidden/>
+              </w:rPr>
+              <w:t>3</w:t>
+            </w:r>
+            <w:r>
+              <w:rPr>
+                <w:noProof/>
+                <w:webHidden/>
+              </w:rPr>
+              <w:fldChar w:fldCharType="end"/>
+            </w:r>
+          </w:hyperlink>
+        </w:p>
+        <w:p>
+          <w:pPr>
+            <w:pStyle w:val="TOC1"/>
+            <w:ind w:firstLine="567"/>
+            <w:rPr>
+              <w:rFonts w:asciiTheme="minorHAnsi" w:hAnsiTheme="minorHAnsi" w:cstheme="minorBidi"/>
+              <w:noProof/>
+              <w:kern w:val="2"/>
+              <w:szCs w:val="24"/>
+              <w:lang w:bidi="si-LK"/>
+              <w14:ligatures w14:val="standardContextual"/>
+            </w:rPr>
+          </w:pPr>
+          <w:hyperlink w:anchor="_Toc201907123" w:history="1">
+            <w:r>
+              <w:rPr>
+                <w:rStyle w:val="Hyperlink"/>
+                <w:noProof/>
+                <w:lang w:bidi="ar-SA"/>
+              </w:rPr>
+              <w:t>Project Overview</w:t>
+            </w:r>
+            <w:r>
+              <w:rPr>
+                <w:noProof/>
+                <w:webHidden/>
+              </w:rPr>
+              <w:tab/>
+            </w:r>
+            <w:r>
+              <w:rPr>
+                <w:noProof/>
+                <w:webHidden/>
+              </w:rPr>
+              <w:fldChar w:fldCharType="begin"/>
+            </w:r>
+            <w:r>
+              <w:rPr>
+                <w:noProof/>
+                <w:webHidden/>
+              </w:rPr>
+              <w:instrText xml:space="preserve"> PAGEREF _Toc201907123 \h </w:instrText>
+            </w:r>
+            <w:r>
+              <w:rPr>
+                <w:noProof/>
+                <w:webHidden/>
+              </w:rPr>
+            </w:r>
+            <w:r>
+              <w:rPr>
+                <w:noProof/>
+                <w:webHidden/>
+              </w:rPr>
+              <w:fldChar w:fldCharType="separate"/>
+            </w:r>
+            <w:r>
+              <w:rPr>
+                <w:noProof/>
+                <w:webHidden/>
+              </w:rPr>
+              <w:t>4</w:t>
+            </w:r>
+            <w:r>
+              <w:rPr>
+                <w:noProof/>
+                <w:webHidden/>
+              </w:rPr>
+              <w:fldChar w:fldCharType="end"/>
+            </w:r>
+          </w:hyperlink>
+        </w:p>
+        <w:p>
+          <w:pPr>
+            <w:pStyle w:val="TOC1"/>
+            <w:ind w:firstLine="567"/>
+            <w:rPr>
+              <w:rFonts w:asciiTheme="minorHAnsi" w:hAnsiTheme="minorHAnsi" w:cstheme="minorBidi"/>
+              <w:noProof/>
+              <w:kern w:val="2"/>
+              <w:szCs w:val="24"/>
+              <w:lang w:bidi="si-LK"/>
+              <w14:ligatures w14:val="standardContextual"/>
+            </w:rPr>
+          </w:pPr>
+          <w:hyperlink w:anchor="_Toc201907124" w:history="1">
+            <w:r>
+              <w:rPr>
+                <w:rStyle w:val="Hyperlink"/>
+                <w:noProof/>
+                <w:lang w:bidi="ar-SA"/>
+              </w:rPr>
+              <w:t>Data Requirement and Database Structure Analysis</w:t>
+            </w:r>
+            <w:r>
+              <w:rPr>
+                <w:noProof/>
+                <w:webHidden/>
+              </w:rPr>
+              <w:tab/>
+            </w:r>
+            <w:r>
+              <w:rPr>
+                <w:noProof/>
+                <w:webHidden/>
+              </w:rPr>
+              <w:fldChar w:fldCharType="begin"/>
+            </w:r>
+            <w:r>
+              <w:rPr>
+                <w:noProof/>
+                <w:webHidden/>
+              </w:rPr>
+              <w:instrText xml:space="preserve"> PAGEREF _Toc201907124 \h </w:instrText>
+            </w:r>
+            <w:r>
+              <w:rPr>
+                <w:noProof/>
+                <w:webHidden/>
+              </w:rPr>
+            </w:r>
+            <w:r>
+              <w:rPr>
+                <w:noProof/>
+                <w:webHidden/>
+              </w:rPr>
+              <w:fldChar w:fldCharType="separate"/>
+            </w:r>
+            <w:r>
+              <w:rPr>
+                <w:noProof/>
+                <w:webHidden/>
+              </w:rPr>
+              <w:t>4</w:t>
+            </w:r>
+            <w:r>
+              <w:rPr>
+                <w:noProof/>
+                <w:webHidden/>
+              </w:rPr>
+              <w:fldChar w:fldCharType="end"/>
+            </w:r>
+          </w:hyperlink>
+        </w:p>
+        <w:p>
+          <w:pPr>
+            <w:pStyle w:val="TOC2"/>
+            <w:ind w:firstLine="567"/>
+            <w:rPr>
+              <w:rFonts w:asciiTheme="minorHAnsi" w:hAnsiTheme="minorHAnsi" w:cstheme="minorBidi"/>
+              <w:noProof/>
+              <w:kern w:val="2"/>
+              <w:szCs w:val="24"/>
+              <w:lang w:bidi="si-LK"/>
+              <w14:ligatures w14:val="standardContextual"/>
+            </w:rPr>
+          </w:pPr>
+          <w:hyperlink w:anchor="_Toc201907125" w:history="1">
+            <w:r>
+              <w:rPr>
+                <w:rStyle w:val="Hyperlink"/>
+                <w:noProof/>
+                <w:lang w:bidi="ar-SA"/>
+              </w:rPr>
+              <w:t>Relational and Entity Relationship Diagrams (ERD)</w:t>
+            </w:r>
+            <w:r>
+              <w:rPr>
+                <w:noProof/>
+                <w:webHidden/>
+              </w:rPr>
+              <w:tab/>
+            </w:r>
+            <w:r>
+              <w:rPr>
+                <w:noProof/>
+                <w:webHidden/>
+              </w:rPr>
+              <w:fldChar w:fldCharType="begin"/>
+            </w:r>
+            <w:r>
+              <w:rPr>
+                <w:noProof/>
+                <w:webHidden/>
+              </w:rPr>
+              <w:instrText xml:space="preserve"> PAGEREF _Toc201907125 \h </w:instrText>
+            </w:r>
+            <w:r>
+              <w:rPr>
+                <w:noProof/>
+                <w:webHidden/>
+              </w:rPr>
+            </w:r>
+            <w:r>
+              <w:rPr>
+                <w:noProof/>
+                <w:webHidden/>
+              </w:rPr>
+              <w:fldChar w:fldCharType="separate"/>
+            </w:r>
+            <w:r>
+              <w:rPr>
+                <w:noProof/>
+                <w:webHidden/>
+              </w:rPr>
+              <w:t>4</w:t>
+            </w:r>
+            <w:r>
+              <w:rPr>
+                <w:noProof/>
+                <w:webHidden/>
+              </w:rPr>
+              <w:fldChar w:fldCharType="end"/>
+            </w:r>
+          </w:hyperlink>
+        </w:p>
+        <w:p>
+          <w:pPr>
+            <w:pStyle w:val="TOC2"/>
+            <w:ind w:firstLine="567"/>
+            <w:rPr>
+              <w:rFonts w:asciiTheme="minorHAnsi" w:hAnsiTheme="minorHAnsi" w:cstheme="minorBidi"/>
+              <w:noProof/>
+              <w:kern w:val="2"/>
+              <w:szCs w:val="24"/>
+              <w:lang w:bidi="si-LK"/>
+              <w14:ligatures w14:val="standardContextual"/>
+            </w:rPr>
+          </w:pPr>
+          <w:hyperlink w:anchor="_Toc201907126" w:history="1">
+            <w:r>
+              <w:rPr>
+                <w:rStyle w:val="Hyperlink"/>
+                <w:noProof/>
+                <w:lang w:bidi="ar-SA"/>
+              </w:rPr>
+              <w:t>Database Structure in Database Markup Language (DBML)</w:t>
+            </w:r>
+            <w:r>
+              <w:rPr>
+                <w:noProof/>
+                <w:webHidden/>
+              </w:rPr>
+              <w:tab/>
+            </w:r>
+            <w:r>
+              <w:rPr>
+                <w:noProof/>
+                <w:webHidden/>
+              </w:rPr>
+              <w:fldChar w:fldCharType="begin"/>
+            </w:r>
+            <w:r>
+              <w:rPr>
+                <w:noProof/>
+                <w:webHidden/>
+              </w:rPr>
+              <w:instrText xml:space="preserve"> PAGEREF _Toc201907126 \h </w:instrText>
+            </w:r>
+            <w:r>
+              <w:rPr>
+                <w:noProof/>
+                <w:webHidden/>
+              </w:rPr>
+            </w:r>
+            <w:r>
+              <w:rPr>
+                <w:noProof/>
+                <w:webHidden/>
+              </w:rPr>
+              <w:fldChar w:fldCharType="separate"/>
+            </w:r>
+            <w:r>
+              <w:rPr>
+                <w:noProof/>
+                <w:webHidden/>
+              </w:rPr>
+              <w:t>5</w:t>
+            </w:r>
+            <w:r>
+              <w:rPr>
+                <w:noProof/>
+                <w:webHidden/>
+              </w:rPr>
+              <w:fldChar w:fldCharType="end"/>
+            </w:r>
+          </w:hyperlink>
+        </w:p>
+        <w:p>
+          <w:pPr>
+            <w:pStyle w:val="TOC1"/>
+            <w:ind w:firstLine="567"/>
+            <w:rPr>
+              <w:rFonts w:asciiTheme="minorHAnsi" w:hAnsiTheme="minorHAnsi" w:cstheme="minorBidi"/>
+              <w:noProof/>
+              <w:kern w:val="2"/>
+              <w:szCs w:val="24"/>
+              <w:lang w:bidi="si-LK"/>
+              <w14:ligatures w14:val="standardContextual"/>
+            </w:rPr>
+          </w:pPr>
+          <w:hyperlink w:anchor="_Toc201907127" w:history="1">
+            <w:r>
+              <w:rPr>
+                <w:rStyle w:val="Hyperlink"/>
+                <w:noProof/>
+                <w:lang w:bidi="ar-SA"/>
+              </w:rPr>
+              <w:t>Mock UI</w:t>
+            </w:r>
+            <w:r>
+              <w:rPr>
+                <w:noProof/>
+                <w:webHidden/>
+              </w:rPr>
+              <w:tab/>
+            </w:r>
+            <w:r>
+              <w:rPr>
+                <w:noProof/>
+                <w:webHidden/>
+              </w:rPr>
+              <w:fldChar w:fldCharType="begin"/>
+            </w:r>
+            <w:r>
+              <w:rPr>
+                <w:noProof/>
+                <w:webHidden/>
+              </w:rPr>
+              <w:instrText xml:space="preserve"> PAGEREF _Toc201907127 \h </w:instrText>
+            </w:r>
+            <w:r>
+              <w:rPr>
+                <w:noProof/>
+                <w:webHidden/>
+              </w:rPr>
+            </w:r>
+            <w:r>
+              <w:rPr>
+                <w:noProof/>
+                <w:webHidden/>
+              </w:rPr>
+              <w:fldChar w:fldCharType="separate"/>
+            </w:r>
+            <w:r>
+              <w:rPr>
+                <w:noProof/>
+                <w:webHidden/>
+              </w:rPr>
+              <w:t>6</w:t>
+            </w:r>
+            <w:r>
+              <w:rPr>
+                <w:noProof/>
+                <w:webHidden/>
+              </w:rPr>
+              <w:fldChar w:fldCharType="end"/>
+            </w:r>
+          </w:hyperlink>
+        </w:p>
+        <w:p>
+          <w:pPr>
+            <w:pStyle w:val="TOC2"/>
+            <w:ind w:firstLine="567"/>
+            <w:rPr>
+              <w:rFonts w:asciiTheme="minorHAnsi" w:hAnsiTheme="minorHAnsi" w:cstheme="minorBidi"/>
+              <w:noProof/>
+              <w:kern w:val="2"/>
+              <w:szCs w:val="24"/>
+              <w:lang w:bidi="si-LK"/>
+              <w14:ligatures w14:val="standardContextual"/>
+            </w:rPr>
+          </w:pPr>
+          <w:hyperlink w:anchor="_Toc201907128" w:history="1">
+            <w:r>
+              <w:rPr>
+                <w:rStyle w:val="Hyperlink"/>
+                <w:noProof/>
+                <w:lang w:bidi="ar-SA"/>
+              </w:rPr>
+              <w:t>All Pages View</w:t>
+            </w:r>
+            <w:r>
+              <w:rPr>
+                <w:noProof/>
+                <w:webHidden/>
+              </w:rPr>
+              <w:tab/>
+            </w:r>
+            <w:r>
+              <w:rPr>
+                <w:noProof/>
+                <w:webHidden/>
+              </w:rPr>
+              <w:fldChar w:fldCharType="begin"/>
+            </w:r>
+            <w:r>
+              <w:rPr>
+                <w:noProof/>
+                <w:webHidden/>
+              </w:rPr>
+              <w:instrText xml:space="preserve"> PAGEREF _Toc201907128 \h </w:instrText>
+            </w:r>
+            <w:r>
+              <w:rPr>
+                <w:noProof/>
+                <w:webHidden/>
+              </w:rPr>
+            </w:r>
+            <w:r>
+              <w:rPr>
+                <w:noProof/>
+                <w:webHidden/>
+              </w:rPr>
+              <w:fldChar w:fldCharType="separate"/>
+            </w:r>
+            <w:r>
+              <w:rPr>
+                <w:noProof/>
+                <w:webHidden/>
+              </w:rPr>
+              <w:t>6</w:t>
+            </w:r>
+            <w:r>
+              <w:rPr>
+                <w:noProof/>
+                <w:webHidden/>
+              </w:rPr>
+              <w:fldChar w:fldCharType="end"/>
+            </w:r>
+          </w:hyperlink>
+        </w:p>
+        <w:p>
+          <w:pPr>
+            <w:pStyle w:val="TOC2"/>
+            <w:ind w:firstLine="567"/>
+            <w:rPr>
+              <w:rFonts w:asciiTheme="minorHAnsi" w:hAnsiTheme="minorHAnsi" w:cstheme="minorBidi"/>
+              <w:noProof/>
+              <w:kern w:val="2"/>
+              <w:szCs w:val="24"/>
+              <w:lang w:bidi="si-LK"/>
+              <w14:ligatures w14:val="standardContextual"/>
+            </w:rPr>
+          </w:pPr>
+          <w:hyperlink w:anchor="_Toc201907129" w:history="1">
+            <w:r>
+              <w:rPr>
+                <w:rStyle w:val="Hyperlink"/>
+                <w:noProof/>
+                <w:lang w:bidi="ar-SA"/>
+              </w:rPr>
+              <w:t>Login Page</w:t>
+            </w:r>
+            <w:r>
+              <w:rPr>
+                <w:noProof/>
+                <w:webHidden/>
+              </w:rPr>
+              <w:tab/>
+            </w:r>
+            <w:r>
+              <w:rPr>
+                <w:noProof/>
+                <w:webHidden/>
+              </w:rPr>
+              <w:fldChar w:fldCharType="begin"/>
+            </w:r>
+            <w:r>
+              <w:rPr>
+                <w:noProof/>
+                <w:webHidden/>
+              </w:rPr>
+              <w:instrText xml:space="preserve"> PAGEREF _Toc201907129 \h </w:instrText>
+            </w:r>
+            <w:r>
+              <w:rPr>
+                <w:noProof/>
+                <w:webHidden/>
+              </w:rPr>
+            </w:r>
+            <w:r>
+              <w:rPr>
+                <w:noProof/>
+                <w:webHidden/>
+              </w:rPr>
+              <w:fldChar w:fldCharType="separate"/>
+            </w:r>
+            <w:r>
+              <w:rPr>
+                <w:noProof/>
+                <w:webHidden/>
+              </w:rPr>
+              <w:t>6</w:t>
+            </w:r>
+            <w:r>
+              <w:rPr>
+                <w:noProof/>
+                <w:webHidden/>
+              </w:rPr>
+              <w:fldChar w:fldCharType="end"/>
+            </w:r>
+          </w:hyperlink>
+        </w:p>
+        <w:p>
+          <w:pPr>
+            <w:pStyle w:val="TOC2"/>
+            <w:ind w:firstLine="567"/>
+            <w:rPr>
+              <w:rFonts w:asciiTheme="minorHAnsi" w:hAnsiTheme="minorHAnsi" w:cstheme="minorBidi"/>
+              <w:noProof/>
+              <w:kern w:val="2"/>
+              <w:szCs w:val="24"/>
+              <w:lang w:bidi="si-LK"/>
+              <w14:ligatures w14:val="standardContextual"/>
+            </w:rPr>
+          </w:pPr>
+          <w:hyperlink w:anchor="_Toc201907130" w:history="1">
+            <w:r>
+              <w:rPr>
+                <w:rStyle w:val="Hyperlink"/>
+                <w:noProof/>
+                <w:lang w:bidi="ar-SA"/>
+              </w:rPr>
+              <w:t>Signup Page</w:t>
+            </w:r>
+            <w:r>
+              <w:rPr>
+                <w:noProof/>
+                <w:webHidden/>
+              </w:rPr>
+              <w:tab/>
+            </w:r>
+            <w:r>
+              <w:rPr>
+                <w:noProof/>
+                <w:webHidden/>
+              </w:rPr>
+              <w:fldChar w:fldCharType="begin"/>
+            </w:r>
+            <w:r>
+              <w:rPr>
+                <w:noProof/>
+                <w:webHidden/>
+              </w:rPr>
+              <w:instrText xml:space="preserve"> PAGEREF _Toc201907130 \h </w:instrText>
+            </w:r>
+            <w:r>
+              <w:rPr>
+                <w:noProof/>
+                <w:webHidden/>
+              </w:rPr>
+            </w:r>
+            <w:r>
+              <w:rPr>
+                <w:noProof/>
+                <w:webHidden/>
+              </w:rPr>
+              <w:fldChar w:fldCharType="separate"/>
+            </w:r>
+            <w:r>
+              <w:rPr>
+                <w:noProof/>
+                <w:webHidden/>
+              </w:rPr>
+              <w:t>7</w:t>
+            </w:r>
+            <w:r>
+              <w:rPr>
+                <w:noProof/>
+                <w:webHidden/>
+              </w:rPr>
+              <w:fldChar w:fldCharType="end"/>
+            </w:r>
+          </w:hyperlink>
+        </w:p>
+        <w:p>
+          <w:pPr>
+            <w:pStyle w:val="TOC2"/>
+            <w:ind w:firstLine="567"/>
+            <w:rPr>
+              <w:rFonts w:asciiTheme="minorHAnsi" w:hAnsiTheme="minorHAnsi" w:cstheme="minorBidi"/>
+              <w:noProof/>
+              <w:kern w:val="2"/>
+              <w:szCs w:val="24"/>
+              <w:lang w:bidi="si-LK"/>
+              <w14:ligatures w14:val="standardContextual"/>
+            </w:rPr>
+          </w:pPr>
+          <w:hyperlink w:anchor="_Toc201907131" w:history="1">
+            <w:r>
+              <w:rPr>
+                <w:rStyle w:val="Hyperlink"/>
+                <w:noProof/>
+                <w:lang w:bidi="ar-SA"/>
+              </w:rPr>
+              <w:t>Dashboard</w:t>
+            </w:r>
+            <w:r>
+              <w:rPr>
+                <w:noProof/>
+                <w:webHidden/>
+              </w:rPr>
+              <w:tab/>
+            </w:r>
+            <w:r>
+              <w:rPr>
+                <w:noProof/>
+                <w:webHidden/>
+              </w:rPr>
+              <w:fldChar w:fldCharType="begin"/>
+            </w:r>
+            <w:r>
+              <w:rPr>
+                <w:noProof/>
+                <w:webHidden/>
+              </w:rPr>
+              <w:instrText xml:space="preserve"> PAGEREF _Toc201907131 \h </w:instrText>
+            </w:r>
+            <w:r>
+              <w:rPr>
+                <w:noProof/>
+                <w:webHidden/>
+              </w:rPr>
+            </w:r>
+            <w:r>
+              <w:rPr>
+                <w:noProof/>
+                <w:webHidden/>
+              </w:rPr>
+              <w:fldChar w:fldCharType="separate"/>
+            </w:r>
+            <w:r>
+              <w:rPr>
+                <w:noProof/>
+                <w:webHidden/>
+              </w:rPr>
+              <w:t>7</w:t>
+            </w:r>
+            <w:r>
+              <w:rPr>
+                <w:noProof/>
+                <w:webHidden/>
+              </w:rPr>
+              <w:fldChar w:fldCharType="end"/>
+            </w:r>
+          </w:hyperlink>
+        </w:p>
+        <w:p>
+          <w:pPr>
+            <w:pStyle w:val="TOC2"/>
+            <w:ind w:firstLine="567"/>
+            <w:rPr>
+              <w:rFonts w:asciiTheme="minorHAnsi" w:hAnsiTheme="minorHAnsi" w:cstheme="minorBidi"/>
+              <w:noProof/>
+              <w:kern w:val="2"/>
+              <w:szCs w:val="24"/>
+              <w:lang w:bidi="si-LK"/>
+              <w14:ligatures w14:val="standardContextual"/>
+            </w:rPr>
+          </w:pPr>
+          <w:hyperlink w:anchor="_Toc201907132" w:history="1">
+            <w:r>
+              <w:rPr>
+                <w:rStyle w:val="Hyperlink"/>
+                <w:noProof/>
+                <w:lang w:bidi="ar-SA"/>
+              </w:rPr>
+              <w:t>My Events Page</w:t>
+            </w:r>
+            <w:r>
+              <w:rPr>
+                <w:noProof/>
+                <w:webHidden/>
+              </w:rPr>
+              <w:tab/>
+            </w:r>
+            <w:r>
+              <w:rPr>
+                <w:noProof/>
+                <w:webHidden/>
+              </w:rPr>
+              <w:fldChar w:fldCharType="begin"/>
+            </w:r>
+            <w:r>
+              <w:rPr>
+                <w:noProof/>
+                <w:webHidden/>
+              </w:rPr>
+              <w:instrText xml:space="preserve"> PAGEREF _Toc201907132 \h </w:instrText>
+            </w:r>
+            <w:r>
+              <w:rPr>
+                <w:noProof/>
+                <w:webHidden/>
+              </w:rPr>
+            </w:r>
+            <w:r>
+              <w:rPr>
+                <w:noProof/>
+                <w:webHidden/>
+              </w:rPr>
+              <w:fldChar w:fldCharType="separate"/>
+            </w:r>
+            <w:r>
+              <w:rPr>
+                <w:noProof/>
+                <w:webHidden/>
+              </w:rPr>
+              <w:t>8</w:t>
+            </w:r>
+            <w:r>
+              <w:rPr>
+                <w:noProof/>
+                <w:webHidden/>
+              </w:rPr>
+              <w:fldChar w:fldCharType="end"/>
+            </w:r>
+          </w:hyperlink>
+        </w:p>
+        <w:p>
+          <w:pPr>
+            <w:pStyle w:val="TOC2"/>
+            <w:ind w:firstLine="567"/>
+            <w:rPr>
+              <w:rFonts w:asciiTheme="minorHAnsi" w:hAnsiTheme="minorHAnsi" w:cstheme="minorBidi"/>
+              <w:noProof/>
+              <w:kern w:val="2"/>
+              <w:szCs w:val="24"/>
+              <w:lang w:bidi="si-LK"/>
+              <w14:ligatures w14:val="standardContextual"/>
+            </w:rPr>
+          </w:pPr>
+          <w:hyperlink w:anchor="_Toc201907133" w:history="1">
+            <w:r>
+              <w:rPr>
+                <w:rStyle w:val="Hyperlink"/>
+                <w:noProof/>
+                <w:lang w:bidi="ar-SA"/>
+              </w:rPr>
+              <w:t>Invitations Page</w:t>
+            </w:r>
+            <w:r>
+              <w:rPr>
+                <w:noProof/>
+                <w:webHidden/>
+              </w:rPr>
+              <w:tab/>
+            </w:r>
+            <w:r>
+              <w:rPr>
+                <w:noProof/>
+                <w:webHidden/>
+              </w:rPr>
+              <w:fldChar w:fldCharType="begin"/>
+            </w:r>
+            <w:r>
+              <w:rPr>
+                <w:noProof/>
+                <w:webHidden/>
+              </w:rPr>
+              <w:instrText xml:space="preserve"> PAGEREF _Toc201907133 \h </w:instrText>
+            </w:r>
+            <w:r>
+              <w:rPr>
+                <w:noProof/>
+                <w:webHidden/>
+              </w:rPr>
+            </w:r>
+            <w:r>
+              <w:rPr>
+                <w:noProof/>
+                <w:webHidden/>
+              </w:rPr>
+              <w:fldChar w:fldCharType="separate"/>
+            </w:r>
+            <w:r>
+              <w:rPr>
+                <w:noProof/>
+                <w:webHidden/>
+              </w:rPr>
+              <w:t>8</w:t>
+            </w:r>
+            <w:r>
+              <w:rPr>
+                <w:noProof/>
+                <w:webHidden/>
+              </w:rPr>
+              <w:fldChar w:fldCharType="end"/>
+            </w:r>
+          </w:hyperlink>
+        </w:p>
+        <w:p>
+          <w:pPr>
+            <w:pStyle w:val="TOC2"/>
+            <w:ind w:firstLine="567"/>
+            <w:rPr>
+              <w:rFonts w:asciiTheme="minorHAnsi" w:hAnsiTheme="minorHAnsi" w:cstheme="minorBidi"/>
+              <w:noProof/>
+              <w:kern w:val="2"/>
+              <w:szCs w:val="24"/>
+              <w:lang w:bidi="si-LK"/>
+              <w14:ligatures w14:val="standardContextual"/>
+            </w:rPr>
+          </w:pPr>
+          <w:hyperlink w:anchor="_Toc201907134" w:history="1">
+            <w:r>
+              <w:rPr>
+                <w:rStyle w:val="Hyperlink"/>
+                <w:noProof/>
+                <w:lang w:bidi="ar-SA"/>
+              </w:rPr>
+              <w:t>Figma Links</w:t>
+            </w:r>
+            <w:r>
+              <w:rPr>
+                <w:noProof/>
+                <w:webHidden/>
+              </w:rPr>
+              <w:tab/>
+            </w:r>
+            <w:r>
+              <w:rPr>
+                <w:noProof/>
+                <w:webHidden/>
+              </w:rPr>
+              <w:fldChar w:fldCharType="begin"/>
+            </w:r>
+            <w:r>
+              <w:rPr>
+                <w:noProof/>
+                <w:webHidden/>
+              </w:rPr>
+              <w:instrText xml:space="preserve"> PAGEREF _Toc201907134 \h </w:instrText>
+            </w:r>
+            <w:r>
+              <w:rPr>
+                <w:noProof/>
+                <w:webHidden/>
+              </w:rPr>
+            </w:r>
+            <w:r>
+              <w:rPr>
+                <w:noProof/>
+                <w:webHidden/>
+              </w:rPr>
+              <w:fldChar w:fldCharType="separate"/>
+            </w:r>
+            <w:r>
+              <w:rPr>
+                <w:noProof/>
+                <w:webHidden/>
+              </w:rPr>
+              <w:t>9</w:t>
+            </w:r>
+            <w:r>
+              <w:rPr>
+                <w:noProof/>
+                <w:webHidden/>
+              </w:rPr>
+              <w:fldChar w:fldCharType="end"/>
+            </w:r>
+          </w:hyperlink>
+        </w:p>
+        <w:p>
+          <w:pPr>
+            <w:pStyle w:val="TOC2"/>
+            <w:ind w:firstLine="567"/>
+            <w:rPr>
+              <w:rFonts w:asciiTheme="minorHAnsi" w:hAnsiTheme="minorHAnsi" w:cstheme="minorBidi"/>
+              <w:noProof/>
+              <w:kern w:val="2"/>
+              <w:szCs w:val="24"/>
+              <w:lang w:bidi="si-LK"/>
+              <w14:ligatures w14:val="standardContextual"/>
+            </w:rPr>
+          </w:pPr>
+          <w:hyperlink w:anchor="_Toc201907135" w:history="1">
+            <w:r>
+              <w:rPr>
+                <w:rStyle w:val="Hyperlink"/>
+                <w:noProof/>
+                <w:lang w:bidi="ar-SA"/>
+              </w:rPr>
+              <w:t>Figma Pages, Layers and Components Structure</w:t>
+            </w:r>
+            <w:r>
+              <w:rPr>
+                <w:noProof/>
+                <w:webHidden/>
+              </w:rPr>
+              <w:tab/>
+            </w:r>
+            <w:r>
+              <w:rPr>
+                <w:noProof/>
+                <w:webHidden/>
+              </w:rPr>
+              <w:fldChar w:fldCharType="begin"/>
+            </w:r>
+            <w:r>
+              <w:rPr>
+                <w:noProof/>
+                <w:webHidden/>
+              </w:rPr>
+              <w:instrText xml:space="preserve"> PAGEREF _Toc201907135 \h </w:instrText>
+            </w:r>
+            <w:r>
+              <w:rPr>
+                <w:noProof/>
+                <w:webHidden/>
+              </w:rPr>
+            </w:r>
+            <w:r>
+              <w:rPr>
+                <w:noProof/>
+                <w:webHidden/>
+              </w:rPr>
+              <w:fldChar w:fldCharType="separate"/>
+            </w:r>
+            <w:r>
+              <w:rPr>
+                <w:noProof/>
+                <w:webHidden/>
+              </w:rPr>
+              <w:t>9</w:t>
+            </w:r>
+            <w:r>
+              <w:rPr>
+                <w:noProof/>
+                <w:webHidden/>
+              </w:rPr>
+              <w:fldChar w:fldCharType="end"/>
+            </w:r>
+          </w:hyperlink>
+        </w:p>
+        <w:p>
+          <w:pPr>
+            <w:pStyle w:val="TOC1"/>
+            <w:ind w:firstLine="567"/>
+            <w:rPr>
+              <w:rFonts w:asciiTheme="minorHAnsi" w:hAnsiTheme="minorHAnsi" w:cstheme="minorBidi"/>
+              <w:noProof/>
+              <w:kern w:val="2"/>
+              <w:szCs w:val="24"/>
+              <w:lang w:bidi="si-LK"/>
+              <w14:ligatures w14:val="standardContextual"/>
+            </w:rPr>
+          </w:pPr>
+          <w:hyperlink w:anchor="_Toc201907136" w:history="1">
+            <w:r>
+              <w:rPr>
+                <w:rStyle w:val="Hyperlink"/>
+                <w:noProof/>
+                <w:lang w:bidi="ar-SA"/>
+              </w:rPr>
+              <w:t>Appendix</w:t>
+            </w:r>
+            <w:r>
+              <w:rPr>
+                <w:noProof/>
+                <w:webHidden/>
+              </w:rPr>
+              <w:tab/>
+            </w:r>
+            <w:r>
+              <w:rPr>
+                <w:noProof/>
+                <w:webHidden/>
+              </w:rPr>
+              <w:fldChar w:fldCharType="begin"/>
+            </w:r>
+            <w:r>
+              <w:rPr>
+                <w:noProof/>
+                <w:webHidden/>
+              </w:rPr>
+              <w:instrText xml:space="preserve"> PAGEREF _Toc201907136 \h </w:instrText>
+            </w:r>
+            <w:r>
+              <w:rPr>
+                <w:noProof/>
+                <w:webHidden/>
+              </w:rPr>
+            </w:r>
+            <w:r>
+              <w:rPr>
+                <w:noProof/>
+                <w:webHidden/>
+              </w:rPr>
+              <w:fldChar w:fldCharType="separate"/>
+            </w:r>
+            <w:r>
+              <w:rPr>
+                <w:noProof/>
+                <w:webHidden/>
+              </w:rPr>
+              <w:t>10</w:t>
+            </w:r>
+            <w:r>
+              <w:rPr>
+                <w:noProof/>
+                <w:webHidden/>
+              </w:rPr>
+              <w:fldChar w:fldCharType="end"/>
+            </w:r>
+          </w:hyperlink>
+        </w:p>
+        <w:p>
+          <w:pPr>
+            <w:ind w:right="566" w:firstLine="567"/>
+          </w:pPr>
+          <w:r>
+            <w:rPr>
+              <w:b/>
+              <w:bCs/>
+              <w:noProof/>
+            </w:rPr>
+            <w:fldChar w:fldCharType="end"/>
+          </w:r>
+        </w:p>
+      </w:sdtContent>
+    </w:sdt>
+    <w:p>
+      <w:pPr>
+        <w:tabs>
+          <w:tab w:val="left" w:pos="6946"/>
+        </w:tabs>
+        <w:spacing w:line="240" w:lineRule="auto"/>
+        <w:ind w:left="567" w:right="566"/>
+        <w:rPr>
+          <w:rFonts w:cs="Times New Roman"/>
+          <w:szCs w:val="24"/>
+        </w:rPr>
+      </w:pPr>
+    </w:p>
+    <w:p>
+      <w:pPr>
+        <w:tabs>
+          <w:tab w:val="left" w:pos="6946"/>
+        </w:tabs>
+        <w:spacing w:line="240" w:lineRule="auto"/>
+        <w:ind w:right="-653"/>
+        <w:rPr>
+          <w:rFonts w:cs="Times New Roman"/>
+          <w:szCs w:val="24"/>
+        </w:rPr>
+      </w:pPr>
+    </w:p>
+    <w:p>
+      <w:pPr>
+        <w:tabs>
+          <w:tab w:val="left" w:pos="6946"/>
+        </w:tabs>
+        <w:spacing w:line="240" w:lineRule="auto"/>
+        <w:ind w:right="-653"/>
+        <w:rPr>
+          <w:rFonts w:cs="Times New Roman"/>
+          <w:szCs w:val="24"/>
+        </w:rPr>
+      </w:pPr>
+    </w:p>
+    <w:p>
+      <w:pPr>
+        <w:tabs>
+          <w:tab w:val="left" w:pos="6946"/>
+        </w:tabs>
+        <w:spacing w:line="240" w:lineRule="auto"/>
+        <w:ind w:right="-653"/>
+        <w:rPr>
+          <w:rFonts w:cs="Times New Roman"/>
+          <w:szCs w:val="24"/>
+        </w:rPr>
+      </w:pPr>
+    </w:p>
+    <w:p>
+      <w:pPr>
+        <w:tabs>
+          <w:tab w:val="left" w:pos="6946"/>
+        </w:tabs>
+        <w:spacing w:line="240" w:lineRule="auto"/>
+        <w:ind w:right="-653"/>
+        <w:rPr>
+          <w:rFonts w:cs="Times New Roman"/>
+          <w:szCs w:val="24"/>
+        </w:rPr>
+      </w:pPr>
+    </w:p>
+    <w:p>
+      <w:pPr>
+        <w:tabs>
+          <w:tab w:val="left" w:pos="6946"/>
+        </w:tabs>
+        <w:spacing w:line="240" w:lineRule="auto"/>
+        <w:ind w:right="-653"/>
+        <w:rPr>
+          <w:rFonts w:cs="Times New Roman"/>
+          <w:szCs w:val="24"/>
+        </w:rPr>
+      </w:pPr>
+    </w:p>
+    <w:p>
+      <w:pPr>
+        <w:tabs>
+          <w:tab w:val="left" w:pos="6946"/>
+        </w:tabs>
+        <w:spacing w:line="240" w:lineRule="auto"/>
+        <w:ind w:right="-653"/>
+        <w:rPr>
+          <w:rFonts w:cs="Times New Roman"/>
+          <w:szCs w:val="24"/>
+        </w:rPr>
+      </w:pPr>
+    </w:p>
+    <w:p>
+      <w:pPr>
+        <w:tabs>
+          <w:tab w:val="left" w:pos="6946"/>
+        </w:tabs>
+        <w:spacing w:line="240" w:lineRule="auto"/>
+        <w:ind w:right="-653"/>
+        <w:rPr>
+          <w:rFonts w:cs="Times New Roman"/>
+          <w:szCs w:val="24"/>
+        </w:rPr>
+      </w:pPr>
+    </w:p>
+    <w:p>
+      <w:pPr>
+        <w:tabs>
+          <w:tab w:val="left" w:pos="6946"/>
+        </w:tabs>
+        <w:spacing w:line="240" w:lineRule="auto"/>
+        <w:ind w:right="-653"/>
+        <w:rPr>
+          <w:rFonts w:cs="Times New Roman"/>
+          <w:szCs w:val="24"/>
+        </w:rPr>
+      </w:pPr>
+    </w:p>
+    <w:p>
+      <w:pPr>
+        <w:tabs>
+          <w:tab w:val="left" w:pos="6946"/>
+        </w:tabs>
+        <w:spacing w:line="240" w:lineRule="auto"/>
+        <w:ind w:right="-653"/>
+        <w:rPr>
+          <w:rFonts w:cs="Times New Roman"/>
+          <w:szCs w:val="24"/>
+        </w:rPr>
+      </w:pPr>
+    </w:p>
+    <w:p>
+      <w:pPr>
+        <w:tabs>
+          <w:tab w:val="left" w:pos="6946"/>
+        </w:tabs>
+        <w:spacing w:line="240" w:lineRule="auto"/>
+        <w:ind w:right="-653"/>
+        <w:rPr>
+          <w:rFonts w:cs="Times New Roman"/>
+          <w:szCs w:val="24"/>
+        </w:rPr>
+      </w:pPr>
+    </w:p>
+    <w:p>
+      <w:pPr>
+        <w:tabs>
+          <w:tab w:val="left" w:pos="6946"/>
+        </w:tabs>
+        <w:spacing w:line="240" w:lineRule="auto"/>
+        <w:ind w:right="-653"/>
+        <w:rPr>
+          <w:rFonts w:cs="Times New Roman"/>
+          <w:szCs w:val="24"/>
+        </w:rPr>
+      </w:pPr>
+    </w:p>
+    <w:p>
+      <w:pPr>
+        <w:tabs>
+          <w:tab w:val="left" w:pos="6946"/>
+        </w:tabs>
+        <w:spacing w:line="240" w:lineRule="auto"/>
+        <w:ind w:right="-653"/>
+        <w:rPr>
+          <w:rFonts w:cs="Times New Roman"/>
+          <w:szCs w:val="24"/>
+        </w:rPr>
+      </w:pPr>
+    </w:p>
+    <w:p>
+      <w:pPr>
+        <w:pStyle w:val="Heading1"/>
+        <w:ind w:left="567" w:right="566"/>
+      </w:pPr>
+      <w:bookmarkStart w:id="1" w:name="_Toc201907122"/>
+      <w:r>
+        <w:t>List of Figures</w:t>
+      </w:r>
+      <w:bookmarkEnd w:id="1"/>
+    </w:p>
+    <w:p>
+      <w:pPr>
+        <w:tabs>
+          <w:tab w:val="left" w:pos="6946"/>
+        </w:tabs>
+        <w:spacing w:line="240" w:lineRule="auto"/>
+        <w:ind w:right="-653"/>
+        <w:rPr>
+          <w:rFonts w:cs="Times New Roman"/>
+          <w:szCs w:val="24"/>
+        </w:rPr>
+      </w:pPr>
+    </w:p>
+    <w:p>
+      <w:pPr>
+        <w:pStyle w:val="TableofFigures"/>
+        <w:tabs>
+          <w:tab w:val="right" w:leader="dot" w:pos="9639"/>
+        </w:tabs>
+        <w:ind w:left="567"/>
+        <w:rPr>
+          <w:rFonts w:asciiTheme="minorHAnsi" w:hAnsiTheme="minorHAnsi" w:cstheme="minorBidi"/>
+          <w:noProof/>
+          <w:kern w:val="2"/>
+          <w:szCs w:val="24"/>
+          <w:lang w:bidi="si-LK"/>
+          <w14:ligatures w14:val="standardContextual"/>
+        </w:rPr>
+      </w:pPr>
+      <w:r>
+        <w:rPr>
+          <w:rFonts w:cs="Times New Roman"/>
+          <w:szCs w:val="24"/>
+        </w:rPr>
+        <w:fldChar w:fldCharType="begin"/>
+      </w:r>
+      <w:r>
+        <w:rPr>
+          <w:rFonts w:cs="Times New Roman"/>
+          <w:szCs w:val="24"/>
+        </w:rPr>
+        <w:instrText xml:space="preserve"> TOC \h \z \c "Figure" </w:instrText>
+      </w:r>
+      <w:r>
+        <w:rPr>
+          <w:rFonts w:cs="Times New Roman"/>
+          <w:szCs w:val="24"/>
+        </w:rPr>
+        <w:fldChar w:fldCharType="separate"/>
+      </w:r>
+      <w:hyperlink w:anchor="_Toc201907137" w:history="1">
+        <w:r>
+          <w:rPr>
+            <w:rStyle w:val="Hyperlink"/>
+            <w:noProof/>
+            <w:lang w:bidi="ar-SA"/>
+          </w:rPr>
+          <w:t>Figure 1 : Relational Schema Diagram of Proposed Database</w:t>
+        </w:r>
+        <w:r>
+          <w:rPr>
+            <w:noProof/>
+            <w:webHidden/>
+          </w:rPr>
+          <w:tab/>
+        </w:r>
+        <w:r>
+          <w:rPr>
+            <w:noProof/>
+            <w:webHidden/>
+          </w:rPr>
+          <w:fldChar w:fldCharType="begin"/>
+        </w:r>
+        <w:r>
+          <w:rPr>
+            <w:noProof/>
+            <w:webHidden/>
+          </w:rPr>
+          <w:instrText xml:space="preserve"> PAGEREF _Toc201907137 \h </w:instrText>
+        </w:r>
+        <w:r>
+          <w:rPr>
+            <w:noProof/>
+            <w:webHidden/>
+          </w:rPr>
+        </w:r>
+        <w:r>
+          <w:rPr>
+            <w:noProof/>
+            <w:webHidden/>
+          </w:rPr>
+          <w:fldChar w:fldCharType="separate"/>
+        </w:r>
+        <w:r>
+          <w:rPr>
+            <w:noProof/>
+            <w:webHidden/>
+          </w:rPr>
+          <w:t>4</w:t>
+        </w:r>
+        <w:r>
+          <w:rPr>
+            <w:noProof/>
+            <w:webHidden/>
+          </w:rPr>
+          <w:fldChar w:fldCharType="end"/>
+        </w:r>
+      </w:hyperlink>
+    </w:p>
+    <w:p>
+      <w:pPr>
+        <w:pStyle w:val="TableofFigures"/>
+        <w:tabs>
+          <w:tab w:val="right" w:leader="dot" w:pos="9639"/>
+        </w:tabs>
+        <w:ind w:left="567"/>
+        <w:rPr>
+          <w:rFonts w:asciiTheme="minorHAnsi" w:hAnsiTheme="minorHAnsi" w:cstheme="minorBidi"/>
+          <w:noProof/>
+          <w:kern w:val="2"/>
+          <w:szCs w:val="24"/>
+          <w:lang w:bidi="si-LK"/>
+          <w14:ligatures w14:val="standardContextual"/>
+        </w:rPr>
+      </w:pPr>
+      <w:hyperlink w:anchor="_Toc201907138" w:history="1">
+        <w:r>
+          <w:rPr>
+            <w:rStyle w:val="Hyperlink"/>
+            <w:noProof/>
+            <w:lang w:bidi="ar-SA"/>
+          </w:rPr>
+          <w:t>Figure 2 : Entity Relation (ER) Diagram of Proposed Database</w:t>
+        </w:r>
+        <w:r>
+          <w:rPr>
+            <w:noProof/>
+            <w:webHidden/>
+          </w:rPr>
+          <w:tab/>
+        </w:r>
+        <w:r>
+          <w:rPr>
+            <w:noProof/>
+            <w:webHidden/>
+          </w:rPr>
+          <w:fldChar w:fldCharType="begin"/>
+        </w:r>
+        <w:r>
+          <w:rPr>
+            <w:noProof/>
+            <w:webHidden/>
+          </w:rPr>
+          <w:instrText xml:space="preserve"> PAGEREF _Toc201907138 \h </w:instrText>
+        </w:r>
+        <w:r>
+          <w:rPr>
+            <w:noProof/>
+            <w:webHidden/>
+          </w:rPr>
+        </w:r>
+        <w:r>
+          <w:rPr>
+            <w:noProof/>
+            <w:webHidden/>
+          </w:rPr>
+          <w:fldChar w:fldCharType="separate"/>
+        </w:r>
+        <w:r>
+          <w:rPr>
+            <w:noProof/>
+            <w:webHidden/>
+          </w:rPr>
+          <w:t>5</w:t>
+        </w:r>
+        <w:r>
+          <w:rPr>
+            <w:noProof/>
+            <w:webHidden/>
+          </w:rPr>
+          <w:fldChar w:fldCharType="end"/>
+        </w:r>
+      </w:hyperlink>
+    </w:p>
+    <w:p>
+      <w:pPr>
+        <w:pStyle w:val="TableofFigures"/>
+        <w:tabs>
+          <w:tab w:val="right" w:leader="dot" w:pos="9639"/>
+        </w:tabs>
+        <w:ind w:left="567"/>
+        <w:rPr>
+          <w:rFonts w:asciiTheme="minorHAnsi" w:hAnsiTheme="minorHAnsi" w:cstheme="minorBidi"/>
+          <w:noProof/>
+          <w:kern w:val="2"/>
+          <w:szCs w:val="24"/>
+          <w:lang w:bidi="si-LK"/>
+          <w14:ligatures w14:val="standardContextual"/>
+        </w:rPr>
+      </w:pPr>
+      <w:hyperlink w:anchor="_Toc201907139" w:history="1">
+        <w:r>
+          <w:rPr>
+            <w:rStyle w:val="Hyperlink"/>
+            <w:noProof/>
+            <w:lang w:bidi="ar-SA"/>
+          </w:rPr>
+          <w:t>Figure 3 : All Pages View of Mock UI</w:t>
+        </w:r>
+        <w:r>
+          <w:rPr>
+            <w:noProof/>
+            <w:webHidden/>
+          </w:rPr>
+          <w:tab/>
+        </w:r>
+        <w:r>
+          <w:rPr>
+            <w:noProof/>
+            <w:webHidden/>
+          </w:rPr>
+          <w:fldChar w:fldCharType="begin"/>
+        </w:r>
+        <w:r>
+          <w:rPr>
+            <w:noProof/>
+            <w:webHidden/>
+          </w:rPr>
+          <w:instrText xml:space="preserve"> PAGEREF _Toc201907139 \h </w:instrText>
+        </w:r>
+        <w:r>
+          <w:rPr>
+            <w:noProof/>
+            <w:webHidden/>
+          </w:rPr>
+        </w:r>
+        <w:r>
+          <w:rPr>
+            <w:noProof/>
+            <w:webHidden/>
+          </w:rPr>
+          <w:fldChar w:fldCharType="separate"/>
+        </w:r>
+        <w:r>
+          <w:rPr>
+            <w:noProof/>
+            <w:webHidden/>
+          </w:rPr>
+          <w:t>6</w:t>
+        </w:r>
+        <w:r>
+          <w:rPr>
+            <w:noProof/>
+            <w:webHidden/>
+          </w:rPr>
+          <w:fldChar w:fldCharType="end"/>
+        </w:r>
+      </w:hyperlink>
+    </w:p>
+    <w:p>
+      <w:pPr>
+        <w:pStyle w:val="TableofFigures"/>
+        <w:tabs>
+          <w:tab w:val="right" w:leader="dot" w:pos="9639"/>
+        </w:tabs>
+        <w:ind w:left="567"/>
+        <w:rPr>
+          <w:rFonts w:asciiTheme="minorHAnsi" w:hAnsiTheme="minorHAnsi" w:cstheme="minorBidi"/>
+          <w:noProof/>
+          <w:kern w:val="2"/>
+          <w:szCs w:val="24"/>
+          <w:lang w:bidi="si-LK"/>
+          <w14:ligatures w14:val="standardContextual"/>
+        </w:rPr>
+      </w:pPr>
+      <w:hyperlink w:anchor="_Toc201907140" w:history="1">
+        <w:r>
+          <w:rPr>
+            <w:rStyle w:val="Hyperlink"/>
+            <w:noProof/>
+            <w:lang w:bidi="ar-SA"/>
+          </w:rPr>
+          <w:t>Figure 4 : Login Page</w:t>
+        </w:r>
+        <w:r>
+          <w:rPr>
+            <w:noProof/>
+            <w:webHidden/>
+          </w:rPr>
+          <w:tab/>
+        </w:r>
+        <w:r>
+          <w:rPr>
+            <w:noProof/>
+            <w:webHidden/>
+          </w:rPr>
+          <w:fldChar w:fldCharType="begin"/>
+        </w:r>
+        <w:r>
+          <w:rPr>
+            <w:noProof/>
+            <w:webHidden/>
+          </w:rPr>
+          <w:instrText xml:space="preserve"> PAGEREF _Toc201907140 \h </w:instrText>
+        </w:r>
+        <w:r>
+          <w:rPr>
+            <w:noProof/>
+            <w:webHidden/>
+          </w:rPr>
+        </w:r>
+        <w:r>
+          <w:rPr>
+            <w:noProof/>
+            <w:webHidden/>
+          </w:rPr>
+          <w:fldChar w:fldCharType="separate"/>
+        </w:r>
+        <w:r>
+          <w:rPr>
+            <w:noProof/>
+            <w:webHidden/>
+          </w:rPr>
+          <w:t>6</w:t>
+        </w:r>
+        <w:r>
+          <w:rPr>
+            <w:noProof/>
+            <w:webHidden/>
+          </w:rPr>
+          <w:fldChar w:fldCharType="end"/>
+        </w:r>
+      </w:hyperlink>
+    </w:p>
+    <w:p>
+      <w:pPr>
+        <w:pStyle w:val="TableofFigures"/>
+        <w:tabs>
+          <w:tab w:val="right" w:leader="dot" w:pos="9639"/>
+        </w:tabs>
+        <w:ind w:left="567"/>
+        <w:rPr>
+          <w:rFonts w:asciiTheme="minorHAnsi" w:hAnsiTheme="minorHAnsi" w:cstheme="minorBidi"/>
+          <w:noProof/>
+          <w:kern w:val="2"/>
+          <w:szCs w:val="24"/>
+          <w:lang w:bidi="si-LK"/>
+          <w14:ligatures w14:val="standardContextual"/>
+        </w:rPr>
+      </w:pPr>
+      <w:hyperlink w:anchor="_Toc201907141" w:history="1">
+        <w:r>
+          <w:rPr>
+            <w:rStyle w:val="Hyperlink"/>
+            <w:noProof/>
+            <w:lang w:bidi="ar-SA"/>
+          </w:rPr>
+          <w:t>Figure 5 : Signup Page</w:t>
+        </w:r>
+        <w:r>
+          <w:rPr>
+            <w:noProof/>
+            <w:webHidden/>
+          </w:rPr>
+          <w:tab/>
+        </w:r>
+        <w:r>
+          <w:rPr>
+            <w:noProof/>
+            <w:webHidden/>
+          </w:rPr>
+          <w:fldChar w:fldCharType="begin"/>
+        </w:r>
+        <w:r>
+          <w:rPr>
+            <w:noProof/>
+            <w:webHidden/>
+          </w:rPr>
+          <w:instrText xml:space="preserve"> PAGEREF _Toc201907141 \h </w:instrText>
+        </w:r>
+        <w:r>
+          <w:rPr>
+            <w:noProof/>
+            <w:webHidden/>
+          </w:rPr>
+        </w:r>
+        <w:r>
+          <w:rPr>
+            <w:noProof/>
+            <w:webHidden/>
+          </w:rPr>
+          <w:fldChar w:fldCharType="separate"/>
+        </w:r>
+        <w:r>
+          <w:rPr>
+            <w:noProof/>
+            <w:webHidden/>
+          </w:rPr>
+          <w:t>7</w:t>
+        </w:r>
+        <w:r>
+          <w:rPr>
+            <w:noProof/>
+            <w:webHidden/>
+          </w:rPr>
+          <w:fldChar w:fldCharType="end"/>
+        </w:r>
+      </w:hyperlink>
+    </w:p>
+    <w:p>
+      <w:pPr>
+        <w:pStyle w:val="TableofFigures"/>
+        <w:tabs>
+          <w:tab w:val="right" w:leader="dot" w:pos="9639"/>
+        </w:tabs>
+        <w:ind w:left="567"/>
+        <w:rPr>
+          <w:rFonts w:asciiTheme="minorHAnsi" w:hAnsiTheme="minorHAnsi" w:cstheme="minorBidi"/>
+          <w:noProof/>
+          <w:kern w:val="2"/>
+          <w:szCs w:val="24"/>
+          <w:lang w:bidi="si-LK"/>
+          <w14:ligatures w14:val="standardContextual"/>
+        </w:rPr>
+      </w:pPr>
+      <w:hyperlink w:anchor="_Toc201907142" w:history="1">
+        <w:r>
+          <w:rPr>
+            <w:rStyle w:val="Hyperlink"/>
+            <w:noProof/>
+            <w:lang w:bidi="ar-SA"/>
+          </w:rPr>
+          <w:t>Figure 6 : Dashboard</w:t>
+        </w:r>
+        <w:r>
+          <w:rPr>
+            <w:noProof/>
+            <w:webHidden/>
+          </w:rPr>
+          <w:tab/>
+        </w:r>
+        <w:r>
+          <w:rPr>
+            <w:noProof/>
+            <w:webHidden/>
+          </w:rPr>
+          <w:fldChar w:fldCharType="begin"/>
+        </w:r>
+        <w:r>
+          <w:rPr>
+            <w:noProof/>
+            <w:webHidden/>
+          </w:rPr>
+          <w:instrText xml:space="preserve"> PAGEREF _Toc201907142 \h </w:instrText>
+        </w:r>
+        <w:r>
+          <w:rPr>
+            <w:noProof/>
+            <w:webHidden/>
+          </w:rPr>
+        </w:r>
+        <w:r>
+          <w:rPr>
+            <w:noProof/>
+            <w:webHidden/>
+          </w:rPr>
+          <w:fldChar w:fldCharType="separate"/>
+        </w:r>
+        <w:r>
+          <w:rPr>
+            <w:noProof/>
+            <w:webHidden/>
+          </w:rPr>
+          <w:t>7</w:t>
+        </w:r>
+        <w:r>
+          <w:rPr>
+            <w:noProof/>
+            <w:webHidden/>
+          </w:rPr>
+          <w:fldChar w:fldCharType="end"/>
+        </w:r>
+      </w:hyperlink>
+    </w:p>
+    <w:p>
+      <w:pPr>
+        <w:pStyle w:val="TableofFigures"/>
+        <w:tabs>
+          <w:tab w:val="right" w:leader="dot" w:pos="9639"/>
+        </w:tabs>
+        <w:ind w:left="567"/>
+        <w:rPr>
+          <w:rFonts w:asciiTheme="minorHAnsi" w:hAnsiTheme="minorHAnsi" w:cstheme="minorBidi"/>
+          <w:noProof/>
+          <w:kern w:val="2"/>
+          <w:szCs w:val="24"/>
+          <w:lang w:bidi="si-LK"/>
+          <w14:ligatures w14:val="standardContextual"/>
+        </w:rPr>
+      </w:pPr>
+      <w:hyperlink w:anchor="_Toc201907143" w:history="1">
+        <w:r>
+          <w:rPr>
+            <w:rStyle w:val="Hyperlink"/>
+            <w:noProof/>
+            <w:lang w:bidi="ar-SA"/>
+          </w:rPr>
+          <w:t>Figure 7 : My Events Page</w:t>
+        </w:r>
+        <w:r>
+          <w:rPr>
+            <w:noProof/>
+            <w:webHidden/>
+          </w:rPr>
+          <w:tab/>
+        </w:r>
+        <w:r>
+          <w:rPr>
+            <w:noProof/>
+            <w:webHidden/>
+          </w:rPr>
+          <w:fldChar w:fldCharType="begin"/>
+        </w:r>
+        <w:r>
+          <w:rPr>
+            <w:noProof/>
+            <w:webHidden/>
+          </w:rPr>
+          <w:instrText xml:space="preserve"> PAGEREF _Toc201907143 \h </w:instrText>
+        </w:r>
+        <w:r>
+          <w:rPr>
+            <w:noProof/>
+            <w:webHidden/>
+          </w:rPr>
+        </w:r>
+        <w:r>
+          <w:rPr>
+            <w:noProof/>
+            <w:webHidden/>
+          </w:rPr>
+          <w:fldChar w:fldCharType="separate"/>
+        </w:r>
+        <w:r>
+          <w:rPr>
+            <w:noProof/>
+            <w:webHidden/>
+          </w:rPr>
+          <w:t>8</w:t>
+        </w:r>
+        <w:r>
+          <w:rPr>
+            <w:noProof/>
+            <w:webHidden/>
+          </w:rPr>
+          <w:fldChar w:fldCharType="end"/>
+        </w:r>
+      </w:hyperlink>
+    </w:p>
+    <w:p>
+      <w:pPr>
+        <w:pStyle w:val="TableofFigures"/>
+        <w:tabs>
+          <w:tab w:val="right" w:leader="dot" w:pos="9639"/>
+        </w:tabs>
+        <w:ind w:left="567"/>
+        <w:rPr>
+          <w:rFonts w:asciiTheme="minorHAnsi" w:hAnsiTheme="minorHAnsi" w:cstheme="minorBidi"/>
+          <w:noProof/>
+          <w:kern w:val="2"/>
+          <w:szCs w:val="24"/>
+          <w:lang w:bidi="si-LK"/>
+          <w14:ligatures w14:val="standardContextual"/>
+        </w:rPr>
+      </w:pPr>
+      <w:hyperlink w:anchor="_Toc201907144" w:history="1">
+        <w:r>
+          <w:rPr>
+            <w:rStyle w:val="Hyperlink"/>
+            <w:noProof/>
+            <w:lang w:bidi="ar-SA"/>
+          </w:rPr>
+          <w:t>Figure 8 : Invitations Page</w:t>
+        </w:r>
+        <w:r>
+          <w:rPr>
+            <w:noProof/>
+            <w:webHidden/>
+          </w:rPr>
+          <w:tab/>
+        </w:r>
+        <w:r>
+          <w:rPr>
+            <w:noProof/>
+            <w:webHidden/>
+          </w:rPr>
+          <w:fldChar w:fldCharType="begin"/>
+        </w:r>
+        <w:r>
+          <w:rPr>
+            <w:noProof/>
+            <w:webHidden/>
+          </w:rPr>
+          <w:instrText xml:space="preserve"> PAGEREF _Toc201907144 \h </w:instrText>
+        </w:r>
+        <w:r>
+          <w:rPr>
+            <w:noProof/>
+            <w:webHidden/>
+          </w:rPr>
+        </w:r>
+        <w:r>
+          <w:rPr>
+            <w:noProof/>
+            <w:webHidden/>
+          </w:rPr>
+          <w:fldChar w:fldCharType="separate"/>
+        </w:r>
+        <w:r>
+          <w:rPr>
+            <w:noProof/>
+            <w:webHidden/>
+          </w:rPr>
+          <w:t>8</w:t>
+        </w:r>
+        <w:r>
+          <w:rPr>
+            <w:noProof/>
+            <w:webHidden/>
+          </w:rPr>
+          <w:fldChar w:fldCharType="end"/>
+        </w:r>
+      </w:hyperlink>
+    </w:p>
+    <w:p>
+      <w:pPr>
+        <w:tabs>
+          <w:tab w:val="left" w:pos="6946"/>
+          <w:tab w:val="right" w:leader="dot" w:pos="9639"/>
+        </w:tabs>
+        <w:spacing w:line="240" w:lineRule="auto"/>
+        <w:ind w:left="567" w:right="-653"/>
+        <w:rPr>
+          <w:rFonts w:cs="Times New Roman"/>
+          <w:szCs w:val="24"/>
+        </w:rPr>
+      </w:pPr>
+      <w:r>
+        <w:rPr>
+          <w:rFonts w:cs="Times New Roman"/>
+          <w:szCs w:val="24"/>
+        </w:rPr>
+        <w:fldChar w:fldCharType="end"/>
+      </w:r>
+    </w:p>
+    <w:p>
+      <w:pPr>
+        <w:tabs>
+          <w:tab w:val="left" w:pos="6946"/>
+        </w:tabs>
+        <w:spacing w:line="240" w:lineRule="auto"/>
+        <w:ind w:right="-653"/>
+        <w:rPr>
+          <w:rFonts w:cs="Times New Roman"/>
+          <w:szCs w:val="24"/>
+        </w:rPr>
+      </w:pPr>
+    </w:p>
+    <w:p>
+      <w:pPr>
+        <w:tabs>
+          <w:tab w:val="left" w:pos="6946"/>
+        </w:tabs>
+        <w:spacing w:line="240" w:lineRule="auto"/>
+        <w:ind w:right="-653"/>
+        <w:rPr>
+          <w:rFonts w:cs="Times New Roman"/>
+          <w:szCs w:val="24"/>
+        </w:rPr>
+      </w:pPr>
+    </w:p>
+    <w:p>
+      <w:pPr>
+        <w:tabs>
+          <w:tab w:val="left" w:pos="6946"/>
+        </w:tabs>
+        <w:spacing w:line="240" w:lineRule="auto"/>
+        <w:ind w:right="-653"/>
+        <w:rPr>
+          <w:rFonts w:cs="Times New Roman"/>
+          <w:szCs w:val="24"/>
+        </w:rPr>
+      </w:pPr>
+    </w:p>
+    <w:p>
+      <w:pPr>
+        <w:tabs>
+          <w:tab w:val="left" w:pos="6946"/>
+        </w:tabs>
+        <w:spacing w:line="240" w:lineRule="auto"/>
+        <w:ind w:right="-653"/>
+        <w:rPr>
+          <w:rFonts w:cs="Times New Roman"/>
+          <w:szCs w:val="24"/>
+        </w:rPr>
+      </w:pPr>
+    </w:p>
+    <w:p>
+      <w:pPr>
+        <w:tabs>
+          <w:tab w:val="left" w:pos="6946"/>
+        </w:tabs>
+        <w:spacing w:line="240" w:lineRule="auto"/>
+        <w:ind w:right="-653"/>
+        <w:rPr>
+          <w:rFonts w:cs="Times New Roman"/>
+          <w:szCs w:val="24"/>
+        </w:rPr>
+      </w:pPr>
+    </w:p>
+    <w:p>
+      <w:pPr>
+        <w:tabs>
+          <w:tab w:val="left" w:pos="6946"/>
+        </w:tabs>
+        <w:spacing w:line="240" w:lineRule="auto"/>
+        <w:ind w:right="-653"/>
+        <w:rPr>
+          <w:rFonts w:cs="Times New Roman"/>
+          <w:szCs w:val="24"/>
+        </w:rPr>
+      </w:pPr>
+    </w:p>
+    <w:p>
+      <w:pPr>
+        <w:tabs>
+          <w:tab w:val="left" w:pos="6946"/>
+        </w:tabs>
+        <w:spacing w:line="240" w:lineRule="auto"/>
+        <w:ind w:right="-653"/>
+        <w:rPr>
+          <w:rFonts w:cs="Times New Roman"/>
+          <w:szCs w:val="24"/>
+        </w:rPr>
+      </w:pPr>
+    </w:p>
+    <w:p>
+      <w:pPr>
+        <w:tabs>
+          <w:tab w:val="left" w:pos="6946"/>
+        </w:tabs>
+        <w:spacing w:line="240" w:lineRule="auto"/>
+        <w:ind w:right="-653"/>
+        <w:rPr>
+          <w:rFonts w:cs="Times New Roman"/>
+          <w:szCs w:val="24"/>
+        </w:rPr>
+      </w:pPr>
+    </w:p>
+    <w:p>
+      <w:pPr>
+        <w:tabs>
+          <w:tab w:val="left" w:pos="6946"/>
+        </w:tabs>
+        <w:spacing w:line="240" w:lineRule="auto"/>
+        <w:ind w:right="-653"/>
+        <w:rPr>
+          <w:rFonts w:cs="Times New Roman"/>
+          <w:szCs w:val="24"/>
+        </w:rPr>
+      </w:pPr>
+    </w:p>
+    <w:p>
+      <w:pPr>
+        <w:tabs>
+          <w:tab w:val="left" w:pos="6946"/>
+        </w:tabs>
+        <w:spacing w:line="240" w:lineRule="auto"/>
+        <w:ind w:right="-653"/>
+        <w:rPr>
+          <w:rFonts w:cs="Times New Roman"/>
+          <w:szCs w:val="24"/>
+        </w:rPr>
+      </w:pPr>
+    </w:p>
+    <w:p>
+      <w:pPr>
+        <w:tabs>
+          <w:tab w:val="left" w:pos="6946"/>
+        </w:tabs>
+        <w:spacing w:line="240" w:lineRule="auto"/>
+        <w:ind w:right="-653"/>
+        <w:rPr>
+          <w:rFonts w:cs="Times New Roman"/>
+          <w:szCs w:val="24"/>
+        </w:rPr>
+      </w:pPr>
+    </w:p>
+    <w:p>
+      <w:pPr>
+        <w:tabs>
+          <w:tab w:val="left" w:pos="6946"/>
+        </w:tabs>
+        <w:spacing w:line="240" w:lineRule="auto"/>
+        <w:ind w:right="-653"/>
+        <w:rPr>
+          <w:rFonts w:cs="Times New Roman"/>
+          <w:szCs w:val="24"/>
+        </w:rPr>
+      </w:pPr>
+    </w:p>
+    <w:p>
+      <w:pPr>
+        <w:tabs>
+          <w:tab w:val="left" w:pos="6946"/>
+        </w:tabs>
+        <w:spacing w:line="240" w:lineRule="auto"/>
+        <w:ind w:right="-653"/>
+        <w:rPr>
+          <w:rFonts w:cs="Times New Roman"/>
+          <w:szCs w:val="24"/>
+        </w:rPr>
+      </w:pPr>
+    </w:p>
+    <w:p>
+      <w:pPr>
+        <w:tabs>
+          <w:tab w:val="left" w:pos="6946"/>
+        </w:tabs>
+        <w:spacing w:line="240" w:lineRule="auto"/>
+        <w:ind w:right="-653"/>
+        <w:rPr>
+          <w:rFonts w:cs="Times New Roman"/>
+          <w:szCs w:val="24"/>
+        </w:rPr>
+      </w:pPr>
+    </w:p>
+    <w:p>
+      <w:pPr>
+        <w:tabs>
+          <w:tab w:val="left" w:pos="6946"/>
+        </w:tabs>
+        <w:spacing w:line="240" w:lineRule="auto"/>
+        <w:ind w:right="-653"/>
+        <w:rPr>
+          <w:rFonts w:cs="Times New Roman"/>
+          <w:szCs w:val="24"/>
+        </w:rPr>
+      </w:pPr>
+    </w:p>
+    <w:p>
+      <w:pPr>
+        <w:tabs>
+          <w:tab w:val="left" w:pos="6946"/>
+        </w:tabs>
+        <w:spacing w:line="240" w:lineRule="auto"/>
+        <w:ind w:right="-653"/>
+        <w:rPr>
+          <w:rFonts w:cs="Times New Roman"/>
+          <w:szCs w:val="24"/>
+        </w:rPr>
+      </w:pPr>
+    </w:p>
+    <w:p>
+      <w:pPr>
+        <w:tabs>
+          <w:tab w:val="left" w:pos="6946"/>
+        </w:tabs>
+        <w:spacing w:line="240" w:lineRule="auto"/>
+        <w:ind w:right="-653"/>
+        <w:rPr>
+          <w:rFonts w:cs="Times New Roman"/>
+          <w:szCs w:val="24"/>
+        </w:rPr>
+      </w:pPr>
+    </w:p>
+    <w:p>
+      <w:pPr>
+        <w:tabs>
+          <w:tab w:val="left" w:pos="6946"/>
+        </w:tabs>
+        <w:spacing w:line="240" w:lineRule="auto"/>
+        <w:ind w:right="-653"/>
+        <w:rPr>
+          <w:rFonts w:cs="Times New Roman"/>
+          <w:szCs w:val="24"/>
+        </w:rPr>
+      </w:pPr>
+    </w:p>
+    <w:p>
+      <w:pPr>
+        <w:tabs>
+          <w:tab w:val="left" w:pos="6946"/>
+        </w:tabs>
+        <w:spacing w:line="240" w:lineRule="auto"/>
+        <w:ind w:right="-653"/>
+        <w:rPr>
+          <w:rFonts w:cs="Times New Roman"/>
+          <w:szCs w:val="24"/>
+        </w:rPr>
+      </w:pPr>
+    </w:p>
+    <w:p>
+      <w:pPr>
+        <w:tabs>
+          <w:tab w:val="left" w:pos="6946"/>
+        </w:tabs>
+        <w:spacing w:line="240" w:lineRule="auto"/>
+        <w:ind w:right="-653"/>
+        <w:rPr>
+          <w:rFonts w:cs="Times New Roman"/>
+          <w:szCs w:val="24"/>
+        </w:rPr>
+      </w:pPr>
+    </w:p>
+    <w:p>
+      <w:pPr>
+        <w:tabs>
+          <w:tab w:val="left" w:pos="6946"/>
+        </w:tabs>
+        <w:spacing w:line="240" w:lineRule="auto"/>
+        <w:ind w:right="-653"/>
+        <w:rPr>
+          <w:rFonts w:cs="Times New Roman"/>
+          <w:szCs w:val="24"/>
+        </w:rPr>
+      </w:pPr>
+    </w:p>
+    <w:p>
+      <w:pPr>
+        <w:tabs>
+          <w:tab w:val="left" w:pos="6946"/>
+        </w:tabs>
+        <w:spacing w:line="240" w:lineRule="auto"/>
+        <w:ind w:right="-653"/>
+        <w:rPr>
+          <w:rFonts w:cs="Times New Roman"/>
+          <w:szCs w:val="24"/>
+        </w:rPr>
+      </w:pPr>
+    </w:p>
+    <w:p>
+      <w:pPr>
+        <w:tabs>
+          <w:tab w:val="left" w:pos="6946"/>
+        </w:tabs>
+        <w:spacing w:line="240" w:lineRule="auto"/>
+        <w:ind w:right="-653"/>
+        <w:rPr>
+          <w:rFonts w:cs="Times New Roman"/>
+          <w:szCs w:val="24"/>
+        </w:rPr>
+      </w:pPr>
+    </w:p>
+    <w:p>
+      <w:pPr>
+        <w:tabs>
+          <w:tab w:val="left" w:pos="6946"/>
+        </w:tabs>
+        <w:spacing w:line="240" w:lineRule="auto"/>
+        <w:ind w:right="-653"/>
         <w:rPr>
           <w:rFonts w:cs="Times New Roman"/>
           <w:szCs w:val="24"/>
@@ -595,9 +2960,11 @@
         <w:pStyle w:val="Heading1"/>
         <w:ind w:left="567" w:right="566"/>
       </w:pPr>
+      <w:bookmarkStart w:id="2" w:name="_Toc201907123"/>
       <w:r>
         <w:t>Project Overview</w:t>
       </w:r>
+      <w:bookmarkEnd w:id="2"/>
     </w:p>
     <w:p>
       <w:pPr>
@@ -619,9 +2986,11 @@
         <w:pStyle w:val="Heading1"/>
         <w:ind w:left="567" w:right="566"/>
       </w:pPr>
+      <w:bookmarkStart w:id="3" w:name="_Toc201907124"/>
       <w:r>
         <w:t>Data Requirement and Database Structure Analysis</w:t>
       </w:r>
+      <w:bookmarkEnd w:id="3"/>
     </w:p>
     <w:p>
       <w:pPr>
@@ -693,6 +3062,17 @@
         </w:rPr>
         <w:t xml:space="preserve"> relationships and supports all functional aspects of the system.</w:t>
       </w:r>
+    </w:p>
+    <w:p>
+      <w:pPr>
+        <w:pStyle w:val="Heading2"/>
+        <w:ind w:left="567" w:right="566"/>
+      </w:pPr>
+      <w:bookmarkStart w:id="4" w:name="_Toc201907125"/>
+      <w:r>
+        <w:t>Relational and Entity Relationship Diagrams (ERD)</w:t>
+      </w:r>
+      <w:bookmarkEnd w:id="4"/>
     </w:p>
     <w:p>
       <w:pPr>
@@ -749,47 +3129,2314 @@
           <w:noProof/>
         </w:rPr>
       </w:pPr>
+      <w:bookmarkStart w:id="5" w:name="_Toc201907137"/>
       <w:r>
         <w:t xml:space="preserve">Figure </w:t>
       </w:r>
-      <w:fldSimple w:instr=" SEQ Figure \* ARABIC ">
+      <w:r>
+        <w:fldChar w:fldCharType="begin"/>
+      </w:r>
+      <w:r>
+        <w:instrText xml:space="preserve"> SEQ Figure \* ARABIC </w:instrText>
+      </w:r>
+      <w:r>
+        <w:fldChar w:fldCharType="separate"/>
+      </w:r>
+      <w:r>
+        <w:rPr>
+          <w:noProof/>
+        </w:rPr>
+        <w:t>1</w:t>
+      </w:r>
+      <w:r>
+        <w:rPr>
+          <w:noProof/>
+        </w:rPr>
+        <w:fldChar w:fldCharType="end"/>
+      </w:r>
+      <w:r>
+        <w:rPr>
+          <w:noProof/>
+        </w:rPr>
+        <w:t xml:space="preserve"> : Relational Schema Diagram of Proposed Database</w:t>
+      </w:r>
+      <w:bookmarkEnd w:id="5"/>
+    </w:p>
+    <w:p>
+      <w:pPr>
+        <w:rPr>
+          <w:lang w:bidi="ar-SA"/>
+        </w:rPr>
+      </w:pPr>
+      <w:r>
+        <w:rPr>
+          <w:noProof/>
+        </w:rPr>
+        <w:lastRenderedPageBreak/>
+        <mc:AlternateContent>
+          <mc:Choice Requires="wps">
+            <w:drawing>
+              <wp:anchor distT="0" distB="0" distL="114300" distR="114300" simplePos="0" relativeHeight="251659264" behindDoc="0" locked="0" layoutInCell="1" allowOverlap="1" wp14:anchorId="1F8B4734" wp14:editId="190977C3">
+                <wp:simplePos x="0" y="0"/>
+                <wp:positionH relativeFrom="column">
+                  <wp:posOffset>163830</wp:posOffset>
+                </wp:positionH>
+                <wp:positionV relativeFrom="paragraph">
+                  <wp:posOffset>4154805</wp:posOffset>
+                </wp:positionV>
+                <wp:extent cx="6103620" cy="635"/>
+                <wp:effectExtent l="0" t="0" r="0" b="0"/>
+                <wp:wrapTopAndBottom/>
+                <wp:docPr id="1276928642" name="Text Box 1"/>
+                <wp:cNvGraphicFramePr/>
+                <a:graphic xmlns:a="http://schemas.openxmlformats.org/drawingml/2006/main">
+                  <a:graphicData uri="http://schemas.microsoft.com/office/word/2010/wordprocessingShape">
+                    <wps:wsp>
+                      <wps:cNvSpPr txBox="1"/>
+                      <wps:spPr>
+                        <a:xfrm>
+                          <a:off x="0" y="0"/>
+                          <a:ext cx="6103620" cy="635"/>
+                        </a:xfrm>
+                        <a:prstGeom prst="rect">
+                          <a:avLst/>
+                        </a:prstGeom>
+                        <a:solidFill>
+                          <a:prstClr val="white"/>
+                        </a:solidFill>
+                        <a:ln>
+                          <a:noFill/>
+                        </a:ln>
+                      </wps:spPr>
+                      <wps:txbx>
+                        <w:txbxContent>
+                          <w:p>
+                            <w:pPr>
+                              <w:pStyle w:val="Caption"/>
+                              <w:rPr>
+                                <w:rFonts w:cs="Latha"/>
+                                <w:noProof/>
+                                <w:szCs w:val="22"/>
+                              </w:rPr>
+                            </w:pPr>
+                            <w:bookmarkStart w:id="6" w:name="_Toc201907138"/>
+                            <w:r>
+                              <w:t xml:space="preserve">Figure </w:t>
+                            </w:r>
+                            <w:r>
+                              <w:fldChar w:fldCharType="begin"/>
+                            </w:r>
+                            <w:r>
+                              <w:instrText xml:space="preserve"> SEQ Figure \* ARABIC </w:instrText>
+                            </w:r>
+                            <w:r>
+                              <w:fldChar w:fldCharType="separate"/>
+                            </w:r>
+                            <w:r>
+                              <w:rPr>
+                                <w:noProof/>
+                              </w:rPr>
+                              <w:t>2</w:t>
+                            </w:r>
+                            <w:r>
+                              <w:fldChar w:fldCharType="end"/>
+                            </w:r>
+                            <w:r>
+                              <w:rPr>
+                                <w:noProof/>
+                              </w:rPr>
+                              <w:t xml:space="preserve"> : Entity Relation (ER) Diagram of Proposed Database</w:t>
+                            </w:r>
+                            <w:bookmarkEnd w:id="6"/>
+                          </w:p>
+                        </w:txbxContent>
+                      </wps:txbx>
+                      <wps:bodyPr rot="0" spcFirstLastPara="0" vertOverflow="overflow" horzOverflow="overflow" vert="horz" wrap="square" lIns="0" tIns="0" rIns="0" bIns="0" numCol="1" spcCol="0" rtlCol="0" fromWordArt="0" anchor="t" anchorCtr="0" forceAA="0" compatLnSpc="1">
+                        <a:prstTxWarp prst="textNoShape">
+                          <a:avLst/>
+                        </a:prstTxWarp>
+                        <a:spAutoFit/>
+                      </wps:bodyPr>
+                    </wps:wsp>
+                  </a:graphicData>
+                </a:graphic>
+              </wp:anchor>
+            </w:drawing>
+          </mc:Choice>
+          <mc:Fallback>
+            <w:pict>
+              <v:shapetype w14:anchorId="1F8B4734" id="_x0000_t202" coordsize="21600,21600" o:spt="202" path="m,l,21600r21600,l21600,xe">
+                <v:stroke joinstyle="miter"/>
+                <v:path gradientshapeok="t" o:connecttype="rect"/>
+              </v:shapetype>
+              <v:shape id="Text Box 1" o:spid="_x0000_s1026" type="#_x0000_t202" style="position:absolute;margin-left:12.9pt;margin-top:327.15pt;width:480.6pt;height:.05pt;z-index:251659264;visibility:visible;mso-wrap-style:square;mso-wrap-distance-left:9pt;mso-wrap-distance-top:0;mso-wrap-distance-right:9pt;mso-wrap-distance-bottom:0;mso-position-horizontal:absolute;mso-position-horizontal-relative:text;mso-position-vertical:absolute;mso-position-vertical-relative:text;v-text-anchor:top" o:gfxdata="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" stroked="f">
+                <v:textbox style="mso-fit-shape-to-text:t" inset="0,0,0,0">
+                  <w:txbxContent>
+                    <w:p>
+                      <w:pPr>
+                        <w:pStyle w:val="Caption"/>
+                        <w:rPr>
+                          <w:rFonts w:cs="Latha"/>
+                          <w:noProof/>
+                          <w:szCs w:val="22"/>
+                        </w:rPr>
+                      </w:pPr>
+                      <w:bookmarkStart w:id="7" w:name="_Toc201907138"/>
+                      <w:r>
+                        <w:t xml:space="preserve">Figure </w:t>
+                      </w:r>
+                      <w:r>
+                        <w:fldChar w:fldCharType="begin"/>
+                      </w:r>
+                      <w:r>
+                        <w:instrText xml:space="preserve"> SEQ Figure \* ARABIC </w:instrText>
+                      </w:r>
+                      <w:r>
+                        <w:fldChar w:fldCharType="separate"/>
+                      </w:r>
+                      <w:r>
+                        <w:rPr>
+                          <w:noProof/>
+                        </w:rPr>
+                        <w:t>2</w:t>
+                      </w:r>
+                      <w:r>
+                        <w:fldChar w:fldCharType="end"/>
+                      </w:r>
+                      <w:r>
+                        <w:rPr>
+                          <w:noProof/>
+                        </w:rPr>
+                        <w:t xml:space="preserve"> : Entity Relation (ER) Diagram of Proposed Database</w:t>
+                      </w:r>
+                      <w:bookmarkEnd w:id="7"/>
+                    </w:p>
+                  </w:txbxContent>
+                </v:textbox>
+                <w10:wrap type="topAndBottom"/>
+              </v:shape>
+            </w:pict>
+          </mc:Fallback>
+        </mc:AlternateContent>
+      </w:r>
+      <w:r>
+        <w:rPr>
+          <w:noProof/>
+          <w:lang w:bidi="ar-SA"/>
+        </w:rPr>
+        <w:drawing>
+          <wp:anchor distT="0" distB="0" distL="114300" distR="114300" simplePos="0" relativeHeight="251657216" behindDoc="0" locked="0" layoutInCell="1" allowOverlap="1" wp14:anchorId="1042EDD4" wp14:editId="05B5584F">
+            <wp:simplePos x="0" y="0"/>
+            <wp:positionH relativeFrom="column">
+              <wp:posOffset>163830</wp:posOffset>
+            </wp:positionH>
+            <wp:positionV relativeFrom="paragraph">
+              <wp:posOffset>363855</wp:posOffset>
+            </wp:positionV>
+            <wp:extent cx="6103620" cy="3733944"/>
+            <wp:effectExtent l="0" t="0" r="0" b="0"/>
+            <wp:wrapTopAndBottom/>
+            <wp:docPr id="1238685015" name="Picture 1"/>
+            <wp:cNvGraphicFramePr>
+              <a:graphicFrameLocks xmlns:a="http://schemas.openxmlformats.org/drawingml/2006/main" noChangeAspect="1"/>
+            </wp:cNvGraphicFramePr>
+            <a:graphic xmlns:a="http://schemas.openxmlformats.org/drawingml/2006/main">
+              <a:graphicData uri="http://schemas.openxmlformats.org/drawingml/2006/picture">
+                <pic:pic xmlns:pic="http://schemas.openxmlformats.org/drawingml/2006/picture">
+                  <pic:nvPicPr>
+                    <pic:cNvPr id="1238685015" name="Picture 1238685015"/>
+                    <pic:cNvPicPr/>
+                  </pic:nvPicPr>
+                  <pic:blipFill>
+                    <a:blip r:embed="rId7"/>
+                    <a:stretch>
+                      <a:fillRect/>
+                    </a:stretch>
+                  </pic:blipFill>
+                  <pic:spPr>
+                    <a:xfrm>
+                      <a:off x="0" y="0"/>
+                      <a:ext cx="6103620" cy="3733944"/>
+                    </a:xfrm>
+                    <a:prstGeom prst="rect">
+                      <a:avLst/>
+                    </a:prstGeom>
+                  </pic:spPr>
+                </pic:pic>
+              </a:graphicData>
+            </a:graphic>
+          </wp:anchor>
+        </w:drawing>
+      </w:r>
+    </w:p>
+    <w:p>
+      <w:pPr>
+        <w:ind w:left="567" w:right="566"/>
+        <w:rPr>
+          <w:lang w:bidi="ar-SA"/>
+        </w:rPr>
+      </w:pPr>
+      <w:r>
+        <w:rPr>
+          <w:lang w:bidi="ar-SA"/>
+        </w:rPr>
+        <w:t xml:space="preserve">A clear view of the diagram can be seen in </w:t>
+      </w:r>
+      <w:proofErr w:type="gramStart"/>
+      <w:r>
+        <w:rPr>
+          <w:lang w:bidi="ar-SA"/>
+        </w:rPr>
+        <w:t>following</w:t>
+      </w:r>
+      <w:proofErr w:type="gramEnd"/>
+      <w:r>
+        <w:rPr>
+          <w:lang w:bidi="ar-SA"/>
+        </w:rPr>
+        <w:t xml:space="preserve"> link</w:t>
+      </w:r>
+    </w:p>
+    <w:p>
+      <w:pPr>
+        <w:ind w:left="567" w:right="566"/>
+        <w:rPr>
+          <w:lang w:bidi="ar-SA"/>
+        </w:rPr>
+      </w:pPr>
+      <w:r>
+        <w:rPr>
+          <w:lang w:bidi="ar-SA"/>
+        </w:rPr>
+        <w:t xml:space="preserve">Link: </w:t>
+      </w:r>
+      <w:hyperlink r:id="rId8" w:history="1">
         <w:r>
           <w:rPr>
-            <w:noProof/>
+            <w:rStyle w:val="Hyperlink"/>
+            <w:lang w:bidi="ar-SA"/>
           </w:rPr>
-          <w:t>1</w:t>
+          <w:t>https://drive.google.com/file/d/1dOmY4IqZrPh</w:t>
         </w:r>
-      </w:fldSimple>
+        <w:r>
+          <w:rPr>
+            <w:rStyle w:val="Hyperlink"/>
+            <w:lang w:bidi="ar-SA"/>
+          </w:rPr>
+          <w:t>E</w:t>
+        </w:r>
+        <w:r>
+          <w:rPr>
+            <w:rStyle w:val="Hyperlink"/>
+            <w:lang w:bidi="ar-SA"/>
+          </w:rPr>
+          <w:t>K2jisEbj5YAtlhwMxxl_/view</w:t>
+        </w:r>
+      </w:hyperlink>
+    </w:p>
+    <w:p>
+      <w:pPr>
+        <w:pStyle w:val="Heading2"/>
+        <w:ind w:left="567" w:right="566"/>
+      </w:pPr>
+      <w:bookmarkStart w:id="8" w:name="_Toc201907126"/>
+      <w:r>
+        <w:t>Database Structure in Database Markup Language (DBML)</w:t>
+      </w:r>
+      <w:bookmarkEnd w:id="8"/>
+    </w:p>
+    <w:p>
+      <w:pPr>
+        <w:ind w:left="567" w:right="566"/>
+        <w:rPr>
+          <w:lang w:bidi="ar-SA"/>
+        </w:rPr>
+      </w:pPr>
       <w:r>
         <w:rPr>
           <w:noProof/>
         </w:rPr>
-        <w:t xml:space="preserve"> : Relational Schema Diagram of Proposed Database</w:t>
-      </w:r>
-    </w:p>
-    <w:p>
-      <w:pPr>
-        <w:rPr>
-          <w:lang w:bidi="ar-SA"/>
-        </w:rPr>
-      </w:pPr>
-    </w:p>
-    <w:p>
-      <w:pPr>
-        <w:rPr>
-          <w:lang w:bidi="ar-SA"/>
-        </w:rPr>
-      </w:pPr>
-    </w:p>
-    <w:p>
-      <w:pPr>
-        <w:rPr>
-          <w:lang w:bidi="ar-SA"/>
-        </w:rPr>
-      </w:pPr>
-    </w:p>
-    <w:p>
-      <w:pPr>
+        <mc:AlternateContent>
+          <mc:Choice Requires="wpg">
+            <w:drawing>
+              <wp:anchor distT="0" distB="0" distL="114300" distR="114300" simplePos="0" relativeHeight="251662336" behindDoc="0" locked="0" layoutInCell="1" allowOverlap="1" wp14:anchorId="6380A9A5" wp14:editId="2422C637">
+                <wp:simplePos x="0" y="0"/>
+                <wp:positionH relativeFrom="column">
+                  <wp:posOffset>360045</wp:posOffset>
+                </wp:positionH>
+                <wp:positionV relativeFrom="paragraph">
+                  <wp:posOffset>33020</wp:posOffset>
+                </wp:positionV>
+                <wp:extent cx="3053715" cy="4117340"/>
+                <wp:effectExtent l="0" t="0" r="0" b="0"/>
+                <wp:wrapNone/>
+                <wp:docPr id="1821909395" name="Group 2"/>
+                <wp:cNvGraphicFramePr/>
+                <a:graphic xmlns:a="http://schemas.openxmlformats.org/drawingml/2006/main">
+                  <a:graphicData uri="http://schemas.microsoft.com/office/word/2010/wordprocessingGroup">
+                    <wpg:wgp>
+                      <wpg:cNvGrpSpPr/>
+                      <wpg:grpSpPr>
+                        <a:xfrm>
+                          <a:off x="0" y="0"/>
+                          <a:ext cx="3053715" cy="4117340"/>
+                          <a:chOff x="0" y="0"/>
+                          <a:chExt cx="3053715" cy="4117788"/>
+                        </a:xfrm>
+                      </wpg:grpSpPr>
+                      <pic:pic xmlns:pic="http://schemas.openxmlformats.org/drawingml/2006/picture">
+                        <pic:nvPicPr>
+                          <pic:cNvPr id="880951473" name="Picture 1"/>
+                          <pic:cNvPicPr>
+                            <a:picLocks noChangeAspect="1"/>
+                          </pic:cNvPicPr>
+                        </pic:nvPicPr>
+                        <pic:blipFill>
+                          <a:blip r:embed="rId9"/>
+                          <a:stretch>
+                            <a:fillRect/>
+                          </a:stretch>
+                        </pic:blipFill>
+                        <pic:spPr>
+                          <a:xfrm>
+                            <a:off x="0" y="0"/>
+                            <a:ext cx="3053715" cy="2415540"/>
+                          </a:xfrm>
+                          <a:prstGeom prst="rect">
+                            <a:avLst/>
+                          </a:prstGeom>
+                        </pic:spPr>
+                      </pic:pic>
+                      <pic:pic xmlns:pic="http://schemas.openxmlformats.org/drawingml/2006/picture">
+                        <pic:nvPicPr>
+                          <pic:cNvPr id="1892450826" name="Picture 1" descr="A screen shot of a computer code&#10;&#10;AI-generated content may be incorrect."/>
+                          <pic:cNvPicPr>
+                            <a:picLocks noChangeAspect="1"/>
+                          </pic:cNvPicPr>
+                        </pic:nvPicPr>
+                        <pic:blipFill>
+                          <a:blip r:embed="rId10"/>
+                          <a:stretch>
+                            <a:fillRect/>
+                          </a:stretch>
+                        </pic:blipFill>
+                        <pic:spPr>
+                          <a:xfrm>
+                            <a:off x="0" y="2415988"/>
+                            <a:ext cx="3051810" cy="1701800"/>
+                          </a:xfrm>
+                          <a:prstGeom prst="rect">
+                            <a:avLst/>
+                          </a:prstGeom>
+                        </pic:spPr>
+                      </pic:pic>
+                    </wpg:wgp>
+                  </a:graphicData>
+                </a:graphic>
+                <wp14:sizeRelV relativeFrom="margin">
+                  <wp14:pctHeight>0</wp14:pctHeight>
+                </wp14:sizeRelV>
+              </wp:anchor>
+            </w:drawing>
+          </mc:Choice>
+          <mc:Fallback>
+            <w:pict>
+              <v:group w14:anchorId="5116A2CC" id="Group 2" o:spid="_x0000_s1026" style="position:absolute;margin-left:28.35pt;margin-top:2.6pt;width:240.45pt;height:324.2pt;z-index:251662336;mso-height-relative:margin" coordsize="30537,41177" o:gfxdata="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">
+                <v:shapetype id="_x0000_t75" coordsize="21600,21600" o:spt="75" o:preferrelative="t" path="m@4@5l@4@11@9@11@9@5xe" filled="f" stroked="f">
+                  <v:stroke joinstyle="miter"/>
+                  <v:formulas>
+                    <v:f eqn="if lineDrawn pixelLineWidth 0"/>
+                    <v:f eqn="sum @0 1 0"/>
+                    <v:f eqn="sum 0 0 @1"/>
+                    <v:f eqn="prod @2 1 2"/>
+                    <v:f eqn="prod @3 21600 pixelWidth"/>
+                    <v:f eqn="prod @3 21600 pixelHeight"/>
+                    <v:f eqn="sum @0 0 1"/>
+                    <v:f eqn="prod @6 1 2"/>
+                    <v:f eqn="prod @7 21600 pixelWidth"/>
+                    <v:f eqn="sum @8 21600 0"/>
+                    <v:f eqn="prod @7 21600 pixelHeight"/>
+                    <v:f eqn="sum @10 21600 0"/>
+                  </v:formulas>
+                  <v:path o:extrusionok="f" gradientshapeok="t" o:connecttype="rect"/>
+                  <o:lock v:ext="edit" aspectratio="t"/>
+                </v:shapetype>
+                <v:shape id="Picture 1" o:spid="_x0000_s1027" type="#_x0000_t75" style="position:absolute;width:30537;height:24155;visibility:visible;mso-wrap-style:square" o:gfxdata="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">
+                  <v:imagedata r:id="rId11" o:title=""/>
+                </v:shape>
+                <v:shape id="Picture 1" o:spid="_x0000_s1028" type="#_x0000_t75" alt="A screen shot of a computer code&#10;&#10;AI-generated content may be incorrect." style="position:absolute;top:24159;width:30518;height:17018;visibility:visible;mso-wrap-style:square" o:gfxdata="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">
+                  <v:imagedata r:id="rId12" o:title="A screen shot of a computer code&#10;&#10;AI-generated content may be incorrect"/>
+                </v:shape>
+              </v:group>
+            </w:pict>
+          </mc:Fallback>
+        </mc:AlternateContent>
+      </w:r>
+    </w:p>
+    <w:p>
+      <w:pPr>
+        <w:ind w:left="567" w:right="566"/>
+        <w:rPr>
+          <w:lang w:bidi="ar-SA"/>
+        </w:rPr>
+      </w:pPr>
+    </w:p>
+    <w:p>
+      <w:pPr>
+        <w:ind w:left="567" w:right="566"/>
+        <w:rPr>
+          <w:lang w:bidi="ar-SA"/>
+        </w:rPr>
+      </w:pPr>
+    </w:p>
+    <w:p>
+      <w:pPr>
+        <w:ind w:left="567" w:right="566"/>
+        <w:rPr>
+          <w:lang w:bidi="ar-SA"/>
+        </w:rPr>
+      </w:pPr>
+    </w:p>
+    <w:p>
+      <w:pPr>
+        <w:ind w:left="567" w:right="566"/>
+        <w:rPr>
+          <w:lang w:bidi="ar-SA"/>
+        </w:rPr>
+      </w:pPr>
+    </w:p>
+    <w:p>
+      <w:pPr>
+        <w:ind w:left="567" w:right="566"/>
+        <w:rPr>
+          <w:lang w:bidi="ar-SA"/>
+        </w:rPr>
+      </w:pPr>
+    </w:p>
+    <w:p>
+      <w:pPr>
+        <w:ind w:left="567" w:right="566"/>
+        <w:rPr>
+          <w:lang w:bidi="ar-SA"/>
+        </w:rPr>
+      </w:pPr>
+    </w:p>
+    <w:p>
+      <w:pPr>
+        <w:ind w:left="567" w:right="566"/>
+        <w:rPr>
+          <w:lang w:bidi="ar-SA"/>
+        </w:rPr>
+      </w:pPr>
+    </w:p>
+    <w:p>
+      <w:pPr>
+        <w:ind w:left="567" w:right="566"/>
+        <w:rPr>
+          <w:lang w:bidi="ar-SA"/>
+        </w:rPr>
+      </w:pPr>
+    </w:p>
+    <w:p>
+      <w:pPr>
+        <w:ind w:left="567" w:right="566"/>
+        <w:rPr>
+          <w:lang w:bidi="ar-SA"/>
+        </w:rPr>
+      </w:pPr>
+    </w:p>
+    <w:p>
+      <w:pPr>
+        <w:ind w:left="567" w:right="566"/>
+        <w:rPr>
+          <w:lang w:bidi="ar-SA"/>
+        </w:rPr>
+      </w:pPr>
+    </w:p>
+    <w:p>
+      <w:pPr>
+        <w:ind w:left="567" w:right="566"/>
+        <w:rPr>
+          <w:lang w:bidi="ar-SA"/>
+        </w:rPr>
+      </w:pPr>
+    </w:p>
+    <w:p>
+      <w:pPr>
+        <w:ind w:left="567" w:right="566"/>
+        <w:rPr>
+          <w:lang w:bidi="ar-SA"/>
+        </w:rPr>
+      </w:pPr>
+    </w:p>
+    <w:p>
+      <w:pPr>
+        <w:pStyle w:val="Heading1"/>
+        <w:ind w:left="567" w:right="566"/>
+      </w:pPr>
+      <w:bookmarkStart w:id="9" w:name="_Toc201907127"/>
+      <w:r>
+        <w:t>Mock UI</w:t>
+      </w:r>
+      <w:bookmarkEnd w:id="9"/>
+    </w:p>
+    <w:p>
+      <w:pPr>
+        <w:pStyle w:val="Heading2"/>
+        <w:ind w:left="567"/>
+      </w:pPr>
+      <w:bookmarkStart w:id="10" w:name="_Toc201907128"/>
+      <w:r>
+        <w:t>All Pages View</w:t>
+      </w:r>
+      <w:bookmarkEnd w:id="10"/>
+    </w:p>
+    <w:p>
+      <w:pPr>
+        <w:ind w:left="567" w:right="566"/>
+        <w:rPr>
+          <w:lang w:bidi="ar-SA"/>
+        </w:rPr>
+      </w:pPr>
+      <w:r>
+        <w:rPr>
+          <w:lang w:bidi="ar-SA"/>
+        </w:rPr>
+        <w:t xml:space="preserve">A Mock-UI was developed by using </w:t>
+      </w:r>
+      <w:hyperlink r:id="rId13" w:history="1">
+        <w:r>
+          <w:rPr>
+            <w:rStyle w:val="Hyperlink"/>
+            <w:lang w:bidi="ar-SA"/>
+          </w:rPr>
+          <w:t>Figma</w:t>
+        </w:r>
+      </w:hyperlink>
+      <w:r>
+        <w:rPr>
+          <w:lang w:bidi="ar-SA"/>
+        </w:rPr>
+        <w:t xml:space="preserve"> and it’s all </w:t>
+      </w:r>
+      <w:proofErr w:type="gramStart"/>
+      <w:r>
+        <w:rPr>
+          <w:lang w:bidi="ar-SA"/>
+        </w:rPr>
+        <w:t>pages</w:t>
+      </w:r>
+      <w:proofErr w:type="gramEnd"/>
+      <w:r>
+        <w:rPr>
+          <w:lang w:bidi="ar-SA"/>
+        </w:rPr>
+        <w:t xml:space="preserve"> view is shown below.</w:t>
+      </w:r>
+    </w:p>
+    <w:p>
+      <w:pPr>
+        <w:keepNext/>
+        <w:ind w:left="567" w:right="566"/>
+      </w:pPr>
+      <w:r>
+        <w:rPr>
+          <w:noProof/>
+          <w:lang w:bidi="ar-SA"/>
+        </w:rPr>
+        <w:drawing>
+          <wp:inline distT="0" distB="0" distL="0" distR="0" wp14:anchorId="32A3B313" wp14:editId="3FA1B06D">
+            <wp:extent cx="5875020" cy="2842232"/>
+            <wp:effectExtent l="0" t="0" r="0" b="0"/>
+            <wp:docPr id="309378650" name="Picture 3"/>
+            <wp:cNvGraphicFramePr>
+              <a:graphicFrameLocks xmlns:a="http://schemas.openxmlformats.org/drawingml/2006/main" noChangeAspect="1"/>
+            </wp:cNvGraphicFramePr>
+            <a:graphic xmlns:a="http://schemas.openxmlformats.org/drawingml/2006/main">
+              <a:graphicData uri="http://schemas.openxmlformats.org/drawingml/2006/picture">
+                <pic:pic xmlns:pic="http://schemas.openxmlformats.org/drawingml/2006/picture">
+                  <pic:nvPicPr>
+                    <pic:cNvPr id="309378650" name="Picture 309378650"/>
+                    <pic:cNvPicPr/>
+                  </pic:nvPicPr>
+                  <pic:blipFill>
+                    <a:blip r:embed="rId14"/>
+                    <a:stretch>
+                      <a:fillRect/>
+                    </a:stretch>
+                  </pic:blipFill>
+                  <pic:spPr>
+                    <a:xfrm>
+                      <a:off x="0" y="0"/>
+                      <a:ext cx="5884994" cy="2847057"/>
+                    </a:xfrm>
+                    <a:prstGeom prst="rect">
+                      <a:avLst/>
+                    </a:prstGeom>
+                  </pic:spPr>
+                </pic:pic>
+              </a:graphicData>
+            </a:graphic>
+          </wp:inline>
+        </w:drawing>
+      </w:r>
+    </w:p>
+    <w:p>
+      <w:pPr>
+        <w:pStyle w:val="Caption"/>
+        <w:rPr>
+          <w:noProof/>
+        </w:rPr>
+      </w:pPr>
+      <w:bookmarkStart w:id="11" w:name="_Toc201907139"/>
+      <w:r>
+        <w:t xml:space="preserve">Figure </w:t>
+      </w:r>
+      <w:r>
+        <w:fldChar w:fldCharType="begin"/>
+      </w:r>
+      <w:r>
+        <w:instrText xml:space="preserve"> SEQ Figure \* ARABIC </w:instrText>
+      </w:r>
+      <w:r>
+        <w:fldChar w:fldCharType="separate"/>
+      </w:r>
+      <w:r>
+        <w:rPr>
+          <w:noProof/>
+        </w:rPr>
+        <w:t>3</w:t>
+      </w:r>
+      <w:r>
+        <w:fldChar w:fldCharType="end"/>
+      </w:r>
+      <w:r>
+        <w:rPr>
+          <w:noProof/>
+        </w:rPr>
+        <w:t xml:space="preserve"> : All Pages View of Mock UI</w:t>
+      </w:r>
+      <w:bookmarkEnd w:id="11"/>
+    </w:p>
+    <w:p>
+      <w:pPr>
+        <w:pStyle w:val="Heading2"/>
+        <w:ind w:left="567"/>
+      </w:pPr>
+      <w:bookmarkStart w:id="12" w:name="_Toc201907129"/>
+      <w:r>
+        <w:t>Login Page</w:t>
+      </w:r>
+      <w:bookmarkEnd w:id="12"/>
+    </w:p>
+    <w:p>
+      <w:pPr>
+        <w:keepNext/>
+        <w:ind w:left="567"/>
+        <w:rPr>
+          <w:noProof/>
+          <w:lang w:bidi="ar-SA"/>
+        </w:rPr>
+      </w:pPr>
+    </w:p>
+    <w:p>
+      <w:pPr>
+        <w:keepNext/>
+        <w:ind w:left="567"/>
+      </w:pPr>
+      <w:r>
+        <w:rPr>
+          <w:noProof/>
+          <w:lang w:bidi="ar-SA"/>
+        </w:rPr>
+        <w:drawing>
+          <wp:inline distT="0" distB="0" distL="0" distR="0" wp14:anchorId="25375D0F" wp14:editId="7D92C3BC">
+            <wp:extent cx="5814060" cy="3180214"/>
+            <wp:effectExtent l="0" t="0" r="0" b="1270"/>
+            <wp:docPr id="296418283" name="Picture 4"/>
+            <wp:cNvGraphicFramePr>
+              <a:graphicFrameLocks xmlns:a="http://schemas.openxmlformats.org/drawingml/2006/main" noChangeAspect="1"/>
+            </wp:cNvGraphicFramePr>
+            <a:graphic xmlns:a="http://schemas.openxmlformats.org/drawingml/2006/main">
+              <a:graphicData uri="http://schemas.openxmlformats.org/drawingml/2006/picture">
+                <pic:pic xmlns:pic="http://schemas.openxmlformats.org/drawingml/2006/picture">
+                  <pic:nvPicPr>
+                    <pic:cNvPr id="296418283" name="Picture 296418283"/>
+                    <pic:cNvPicPr/>
+                  </pic:nvPicPr>
+                  <pic:blipFill>
+                    <a:blip r:embed="rId15"/>
+                    <a:stretch>
+                      <a:fillRect/>
+                    </a:stretch>
+                  </pic:blipFill>
+                  <pic:spPr>
+                    <a:xfrm>
+                      <a:off x="0" y="0"/>
+                      <a:ext cx="5824893" cy="3186139"/>
+                    </a:xfrm>
+                    <a:prstGeom prst="rect">
+                      <a:avLst/>
+                    </a:prstGeom>
+                  </pic:spPr>
+                </pic:pic>
+              </a:graphicData>
+            </a:graphic>
+          </wp:inline>
+        </w:drawing>
+      </w:r>
+    </w:p>
+    <w:p>
+      <w:pPr>
+        <w:pStyle w:val="Caption"/>
+        <w:rPr>
+          <w:noProof/>
+        </w:rPr>
+      </w:pPr>
+      <w:bookmarkStart w:id="13" w:name="_Toc201907140"/>
+      <w:r>
+        <w:t xml:space="preserve">Figure </w:t>
+      </w:r>
+      <w:r>
+        <w:fldChar w:fldCharType="begin"/>
+      </w:r>
+      <w:r>
+        <w:instrText xml:space="preserve"> SEQ Figure \* ARABIC </w:instrText>
+      </w:r>
+      <w:r>
+        <w:fldChar w:fldCharType="separate"/>
+      </w:r>
+      <w:r>
+        <w:rPr>
+          <w:noProof/>
+        </w:rPr>
+        <w:t>4</w:t>
+      </w:r>
+      <w:r>
+        <w:fldChar w:fldCharType="end"/>
+      </w:r>
+      <w:r>
+        <w:rPr>
+          <w:noProof/>
+        </w:rPr>
+        <w:t xml:space="preserve"> : Login Page</w:t>
+      </w:r>
+      <w:bookmarkEnd w:id="13"/>
+    </w:p>
+    <w:p>
+      <w:pPr>
+        <w:rPr>
+          <w:lang w:bidi="ar-SA"/>
+        </w:rPr>
+      </w:pPr>
+    </w:p>
+    <w:p>
+      <w:pPr>
+        <w:rPr>
+          <w:lang w:bidi="ar-SA"/>
+        </w:rPr>
+      </w:pPr>
+    </w:p>
+    <w:p>
+      <w:pPr>
+        <w:rPr>
+          <w:lang w:bidi="ar-SA"/>
+        </w:rPr>
+      </w:pPr>
+    </w:p>
+    <w:p>
+      <w:pPr>
+        <w:pStyle w:val="Heading2"/>
+        <w:ind w:left="567"/>
+      </w:pPr>
+      <w:bookmarkStart w:id="14" w:name="_Toc201907130"/>
+      <w:r>
+        <w:rPr>
+          <w:noProof/>
+        </w:rPr>
+        <mc:AlternateContent>
+          <mc:Choice Requires="wps">
+            <w:drawing>
+              <wp:anchor distT="0" distB="0" distL="114300" distR="114300" simplePos="0" relativeHeight="251665408" behindDoc="0" locked="0" layoutInCell="1" allowOverlap="1" wp14:anchorId="5FA1A7CA" wp14:editId="6ABEFD41">
+                <wp:simplePos x="0" y="0"/>
+                <wp:positionH relativeFrom="column">
+                  <wp:posOffset>430530</wp:posOffset>
+                </wp:positionH>
+                <wp:positionV relativeFrom="paragraph">
+                  <wp:posOffset>3521075</wp:posOffset>
+                </wp:positionV>
+                <wp:extent cx="5775960" cy="635"/>
+                <wp:effectExtent l="0" t="0" r="0" b="0"/>
+                <wp:wrapTopAndBottom/>
+                <wp:docPr id="1002968455" name="Text Box 1"/>
+                <wp:cNvGraphicFramePr/>
+                <a:graphic xmlns:a="http://schemas.openxmlformats.org/drawingml/2006/main">
+                  <a:graphicData uri="http://schemas.microsoft.com/office/word/2010/wordprocessingShape">
+                    <wps:wsp>
+                      <wps:cNvSpPr txBox="1"/>
+                      <wps:spPr>
+                        <a:xfrm>
+                          <a:off x="0" y="0"/>
+                          <a:ext cx="5775960" cy="635"/>
+                        </a:xfrm>
+                        <a:prstGeom prst="rect">
+                          <a:avLst/>
+                        </a:prstGeom>
+                        <a:solidFill>
+                          <a:prstClr val="white"/>
+                        </a:solidFill>
+                        <a:ln>
+                          <a:noFill/>
+                        </a:ln>
+                      </wps:spPr>
+                      <wps:txbx>
+                        <w:txbxContent>
+                          <w:p>
+                            <w:pPr>
+                              <w:pStyle w:val="Caption"/>
+                              <w:rPr>
+                                <w:rFonts w:eastAsiaTheme="minorEastAsia"/>
+                                <w:noProof/>
+                                <w:sz w:val="28"/>
+                                <w:szCs w:val="26"/>
+                              </w:rPr>
+                            </w:pPr>
+                            <w:bookmarkStart w:id="15" w:name="_Toc201907141"/>
+                            <w:r>
+                              <w:t xml:space="preserve">Figure </w:t>
+                            </w:r>
+                            <w:r>
+                              <w:fldChar w:fldCharType="begin"/>
+                            </w:r>
+                            <w:r>
+                              <w:instrText xml:space="preserve"> SEQ Figure \* ARABIC </w:instrText>
+                            </w:r>
+                            <w:r>
+                              <w:fldChar w:fldCharType="separate"/>
+                            </w:r>
+                            <w:r>
+                              <w:rPr>
+                                <w:noProof/>
+                              </w:rPr>
+                              <w:t>5</w:t>
+                            </w:r>
+                            <w:r>
+                              <w:fldChar w:fldCharType="end"/>
+                            </w:r>
+                            <w:r>
+                              <w:rPr>
+                                <w:noProof/>
+                              </w:rPr>
+                              <w:t xml:space="preserve"> : Signup Page</w:t>
+                            </w:r>
+                            <w:bookmarkEnd w:id="15"/>
+                          </w:p>
+                        </w:txbxContent>
+                      </wps:txbx>
+                      <wps:bodyPr rot="0" spcFirstLastPara="0" vertOverflow="overflow" horzOverflow="overflow" vert="horz" wrap="square" lIns="0" tIns="0" rIns="0" bIns="0" numCol="1" spcCol="0" rtlCol="0" fromWordArt="0" anchor="t" anchorCtr="0" forceAA="0" compatLnSpc="1">
+                        <a:prstTxWarp prst="textNoShape">
+                          <a:avLst/>
+                        </a:prstTxWarp>
+                        <a:spAutoFit/>
+                      </wps:bodyPr>
+                    </wps:wsp>
+                  </a:graphicData>
+                </a:graphic>
+              </wp:anchor>
+            </w:drawing>
+          </mc:Choice>
+          <mc:Fallback>
+            <w:pict>
+              <v:shape w14:anchorId="5FA1A7CA" id="_x0000_s1027" type="#_x0000_t202" style="position:absolute;left:0;text-align:left;margin-left:33.9pt;margin-top:277.25pt;width:454.8pt;height:.05pt;z-index:251665408;visibility:visible;mso-wrap-style:square;mso-wrap-distance-left:9pt;mso-wrap-distance-top:0;mso-wrap-distance-right:9pt;mso-wrap-distance-bottom:0;mso-position-horizontal:absolute;mso-position-horizontal-relative:text;mso-position-vertical:absolute;mso-position-vertical-relative:text;v-text-anchor:top" o:gfxdata="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" stroked="f">
+                <v:textbox style="mso-fit-shape-to-text:t" inset="0,0,0,0">
+                  <w:txbxContent>
+                    <w:p>
+                      <w:pPr>
+                        <w:pStyle w:val="Caption"/>
+                        <w:rPr>
+                          <w:rFonts w:eastAsiaTheme="minorEastAsia"/>
+                          <w:noProof/>
+                          <w:sz w:val="28"/>
+                          <w:szCs w:val="26"/>
+                        </w:rPr>
+                      </w:pPr>
+                      <w:bookmarkStart w:id="16" w:name="_Toc201907141"/>
+                      <w:r>
+                        <w:t xml:space="preserve">Figure </w:t>
+                      </w:r>
+                      <w:r>
+                        <w:fldChar w:fldCharType="begin"/>
+                      </w:r>
+                      <w:r>
+                        <w:instrText xml:space="preserve"> SEQ Figure \* ARABIC </w:instrText>
+                      </w:r>
+                      <w:r>
+                        <w:fldChar w:fldCharType="separate"/>
+                      </w:r>
+                      <w:r>
+                        <w:rPr>
+                          <w:noProof/>
+                        </w:rPr>
+                        <w:t>5</w:t>
+                      </w:r>
+                      <w:r>
+                        <w:fldChar w:fldCharType="end"/>
+                      </w:r>
+                      <w:r>
+                        <w:rPr>
+                          <w:noProof/>
+                        </w:rPr>
+                        <w:t xml:space="preserve"> : Signup Page</w:t>
+                      </w:r>
+                      <w:bookmarkEnd w:id="16"/>
+                    </w:p>
+                  </w:txbxContent>
+                </v:textbox>
+                <w10:wrap type="topAndBottom"/>
+              </v:shape>
+            </w:pict>
+          </mc:Fallback>
+        </mc:AlternateContent>
+      </w:r>
+      <w:r>
+        <w:rPr>
+          <w:noProof/>
+        </w:rPr>
+        <w:drawing>
+          <wp:anchor distT="0" distB="0" distL="114300" distR="114300" simplePos="0" relativeHeight="251663360" behindDoc="0" locked="0" layoutInCell="1" allowOverlap="1" wp14:anchorId="57C0C78A" wp14:editId="67D606BD">
+            <wp:simplePos x="0" y="0"/>
+            <wp:positionH relativeFrom="column">
+              <wp:posOffset>430530</wp:posOffset>
+            </wp:positionH>
+            <wp:positionV relativeFrom="paragraph">
+              <wp:posOffset>334645</wp:posOffset>
+            </wp:positionV>
+            <wp:extent cx="5775960" cy="3129376"/>
+            <wp:effectExtent l="0" t="0" r="0" b="0"/>
+            <wp:wrapTopAndBottom/>
+            <wp:docPr id="1491771607" name="Picture 5" descr="A screenshot of a login form&#10;&#10;AI-generated content may be incorrect."/>
+            <wp:cNvGraphicFramePr>
+              <a:graphicFrameLocks xmlns:a="http://schemas.openxmlformats.org/drawingml/2006/main" noChangeAspect="1"/>
+            </wp:cNvGraphicFramePr>
+            <a:graphic xmlns:a="http://schemas.openxmlformats.org/drawingml/2006/main">
+              <a:graphicData uri="http://schemas.openxmlformats.org/drawingml/2006/picture">
+                <pic:pic xmlns:pic="http://schemas.openxmlformats.org/drawingml/2006/picture">
+                  <pic:nvPicPr>
+                    <pic:cNvPr id="1491771607" name="Picture 5" descr="A screenshot of a login form&#10;&#10;AI-generated content may be incorrect."/>
+                    <pic:cNvPicPr/>
+                  </pic:nvPicPr>
+                  <pic:blipFill>
+                    <a:blip r:embed="rId16"/>
+                    <a:stretch>
+                      <a:fillRect/>
+                    </a:stretch>
+                  </pic:blipFill>
+                  <pic:spPr>
+                    <a:xfrm>
+                      <a:off x="0" y="0"/>
+                      <a:ext cx="5775960" cy="3129376"/>
+                    </a:xfrm>
+                    <a:prstGeom prst="rect">
+                      <a:avLst/>
+                    </a:prstGeom>
+                  </pic:spPr>
+                </pic:pic>
+              </a:graphicData>
+            </a:graphic>
+          </wp:anchor>
+        </w:drawing>
+      </w:r>
+      <w:r>
+        <w:t>Signup Page</w:t>
+      </w:r>
+      <w:bookmarkEnd w:id="14"/>
+    </w:p>
+    <w:p>
+      <w:pPr>
+        <w:pStyle w:val="Heading2"/>
+        <w:ind w:left="567"/>
+      </w:pPr>
+      <w:bookmarkStart w:id="17" w:name="_Toc201907131"/>
+      <w:r>
+        <w:rPr>
+          <w:noProof/>
+        </w:rPr>
+        <mc:AlternateContent>
+          <mc:Choice Requires="wps">
+            <w:drawing>
+              <wp:anchor distT="0" distB="0" distL="114300" distR="114300" simplePos="0" relativeHeight="251668480" behindDoc="0" locked="0" layoutInCell="1" allowOverlap="1" wp14:anchorId="38A7F99A" wp14:editId="67EF7BFE">
+                <wp:simplePos x="0" y="0"/>
+                <wp:positionH relativeFrom="column">
+                  <wp:posOffset>430530</wp:posOffset>
+                </wp:positionH>
+                <wp:positionV relativeFrom="paragraph">
+                  <wp:posOffset>8007350</wp:posOffset>
+                </wp:positionV>
+                <wp:extent cx="5701030" cy="635"/>
+                <wp:effectExtent l="0" t="0" r="0" b="0"/>
+                <wp:wrapTopAndBottom/>
+                <wp:docPr id="1171323191" name="Text Box 1"/>
+                <wp:cNvGraphicFramePr/>
+                <a:graphic xmlns:a="http://schemas.openxmlformats.org/drawingml/2006/main">
+                  <a:graphicData uri="http://schemas.microsoft.com/office/word/2010/wordprocessingShape">
+                    <wps:wsp>
+                      <wps:cNvSpPr txBox="1"/>
+                      <wps:spPr>
+                        <a:xfrm>
+                          <a:off x="0" y="0"/>
+                          <a:ext cx="5701030" cy="635"/>
+                        </a:xfrm>
+                        <a:prstGeom prst="rect">
+                          <a:avLst/>
+                        </a:prstGeom>
+                        <a:solidFill>
+                          <a:prstClr val="white"/>
+                        </a:solidFill>
+                        <a:ln>
+                          <a:noFill/>
+                        </a:ln>
+                      </wps:spPr>
+                      <wps:txbx>
+                        <w:txbxContent>
+                          <w:p>
+                            <w:pPr>
+                              <w:pStyle w:val="Caption"/>
+                              <w:rPr>
+                                <w:rFonts w:eastAsiaTheme="minorEastAsia"/>
+                                <w:noProof/>
+                                <w:sz w:val="28"/>
+                                <w:szCs w:val="26"/>
+                              </w:rPr>
+                            </w:pPr>
+                            <w:bookmarkStart w:id="18" w:name="_Toc201907142"/>
+                            <w:r>
+                              <w:t xml:space="preserve">Figure </w:t>
+                            </w:r>
+                            <w:r>
+                              <w:fldChar w:fldCharType="begin"/>
+                            </w:r>
+                            <w:r>
+                              <w:instrText xml:space="preserve"> SEQ Figure \* ARABIC </w:instrText>
+                            </w:r>
+                            <w:r>
+                              <w:fldChar w:fldCharType="separate"/>
+                            </w:r>
+                            <w:r>
+                              <w:rPr>
+                                <w:noProof/>
+                              </w:rPr>
+                              <w:t>6</w:t>
+                            </w:r>
+                            <w:r>
+                              <w:fldChar w:fldCharType="end"/>
+                            </w:r>
+                            <w:r>
+                              <w:rPr>
+                                <w:noProof/>
+                              </w:rPr>
+                              <w:t xml:space="preserve"> : Dashboard</w:t>
+                            </w:r>
+                            <w:bookmarkEnd w:id="18"/>
+                          </w:p>
+                        </w:txbxContent>
+                      </wps:txbx>
+                      <wps:bodyPr rot="0" spcFirstLastPara="0" vertOverflow="overflow" horzOverflow="overflow" vert="horz" wrap="square" lIns="0" tIns="0" rIns="0" bIns="0" numCol="1" spcCol="0" rtlCol="0" fromWordArt="0" anchor="t" anchorCtr="0" forceAA="0" compatLnSpc="1">
+                        <a:prstTxWarp prst="textNoShape">
+                          <a:avLst/>
+                        </a:prstTxWarp>
+                        <a:spAutoFit/>
+                      </wps:bodyPr>
+                    </wps:wsp>
+                  </a:graphicData>
+                </a:graphic>
+              </wp:anchor>
+            </w:drawing>
+          </mc:Choice>
+          <mc:Fallback>
+            <w:pict>
+              <v:shape w14:anchorId="38A7F99A" id="_x0000_s1028" type="#_x0000_t202" style="position:absolute;left:0;text-align:left;margin-left:33.9pt;margin-top:630.5pt;width:448.9pt;height:.05pt;z-index:251668480;visibility:visible;mso-wrap-style:square;mso-wrap-distance-left:9pt;mso-wrap-distance-top:0;mso-wrap-distance-right:9pt;mso-wrap-distance-bottom:0;mso-position-horizontal:absolute;mso-position-horizontal-relative:text;mso-position-vertical:absolute;mso-position-vertical-relative:text;v-text-anchor:top" o:gfxdata="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" stroked="f">
+                <v:textbox style="mso-fit-shape-to-text:t" inset="0,0,0,0">
+                  <w:txbxContent>
+                    <w:p>
+                      <w:pPr>
+                        <w:pStyle w:val="Caption"/>
+                        <w:rPr>
+                          <w:rFonts w:eastAsiaTheme="minorEastAsia"/>
+                          <w:noProof/>
+                          <w:sz w:val="28"/>
+                          <w:szCs w:val="26"/>
+                        </w:rPr>
+                      </w:pPr>
+                      <w:bookmarkStart w:id="19" w:name="_Toc201907142"/>
+                      <w:r>
+                        <w:t xml:space="preserve">Figure </w:t>
+                      </w:r>
+                      <w:r>
+                        <w:fldChar w:fldCharType="begin"/>
+                      </w:r>
+                      <w:r>
+                        <w:instrText xml:space="preserve"> SEQ Figure \* ARABIC </w:instrText>
+                      </w:r>
+                      <w:r>
+                        <w:fldChar w:fldCharType="separate"/>
+                      </w:r>
+                      <w:r>
+                        <w:rPr>
+                          <w:noProof/>
+                        </w:rPr>
+                        <w:t>6</w:t>
+                      </w:r>
+                      <w:r>
+                        <w:fldChar w:fldCharType="end"/>
+                      </w:r>
+                      <w:r>
+                        <w:rPr>
+                          <w:noProof/>
+                        </w:rPr>
+                        <w:t xml:space="preserve"> : Dashboard</w:t>
+                      </w:r>
+                      <w:bookmarkEnd w:id="19"/>
+                    </w:p>
+                  </w:txbxContent>
+                </v:textbox>
+                <w10:wrap type="topAndBottom"/>
+              </v:shape>
+            </w:pict>
+          </mc:Fallback>
+        </mc:AlternateContent>
+      </w:r>
+      <w:r>
+        <w:rPr>
+          <w:noProof/>
+        </w:rPr>
+        <w:drawing>
+          <wp:anchor distT="0" distB="0" distL="114300" distR="114300" simplePos="0" relativeHeight="251666432" behindDoc="0" locked="0" layoutInCell="1" allowOverlap="1" wp14:anchorId="5C589542" wp14:editId="7E30C9BE">
+            <wp:simplePos x="0" y="0"/>
+            <wp:positionH relativeFrom="column">
+              <wp:posOffset>430530</wp:posOffset>
+            </wp:positionH>
+            <wp:positionV relativeFrom="paragraph">
+              <wp:posOffset>3804920</wp:posOffset>
+            </wp:positionV>
+            <wp:extent cx="5701157" cy="4145280"/>
+            <wp:effectExtent l="0" t="0" r="0" b="7620"/>
+            <wp:wrapTopAndBottom/>
+            <wp:docPr id="1374245937" name="Picture 7"/>
+            <wp:cNvGraphicFramePr>
+              <a:graphicFrameLocks xmlns:a="http://schemas.openxmlformats.org/drawingml/2006/main" noChangeAspect="1"/>
+            </wp:cNvGraphicFramePr>
+            <a:graphic xmlns:a="http://schemas.openxmlformats.org/drawingml/2006/main">
+              <a:graphicData uri="http://schemas.openxmlformats.org/drawingml/2006/picture">
+                <pic:pic xmlns:pic="http://schemas.openxmlformats.org/drawingml/2006/picture">
+                  <pic:nvPicPr>
+                    <pic:cNvPr id="1374245937" name="Picture 1374245937"/>
+                    <pic:cNvPicPr/>
+                  </pic:nvPicPr>
+                  <pic:blipFill>
+                    <a:blip r:embed="rId17"/>
+                    <a:stretch>
+                      <a:fillRect/>
+                    </a:stretch>
+                  </pic:blipFill>
+                  <pic:spPr>
+                    <a:xfrm>
+                      <a:off x="0" y="0"/>
+                      <a:ext cx="5701157" cy="4145280"/>
+                    </a:xfrm>
+                    <a:prstGeom prst="rect">
+                      <a:avLst/>
+                    </a:prstGeom>
+                  </pic:spPr>
+                </pic:pic>
+              </a:graphicData>
+            </a:graphic>
+          </wp:anchor>
+        </w:drawing>
+      </w:r>
+      <w:r>
+        <w:t>Dashboard</w:t>
+      </w:r>
+      <w:bookmarkEnd w:id="17"/>
+    </w:p>
+    <w:p>
+      <w:pPr>
+        <w:rPr>
+          <w:lang w:bidi="ar-SA"/>
+        </w:rPr>
+      </w:pPr>
+    </w:p>
+    <w:p>
+      <w:pPr>
+        <w:rPr>
+          <w:lang w:bidi="ar-SA"/>
+        </w:rPr>
+      </w:pPr>
+    </w:p>
+    <w:p>
+      <w:pPr>
+        <w:rPr>
+          <w:lang w:bidi="ar-SA"/>
+        </w:rPr>
+      </w:pPr>
+    </w:p>
+    <w:p>
+      <w:pPr>
+        <w:rPr>
+          <w:lang w:bidi="ar-SA"/>
+        </w:rPr>
+      </w:pPr>
+    </w:p>
+    <w:p>
+      <w:pPr>
+        <w:pStyle w:val="Heading2"/>
+        <w:ind w:left="567"/>
+      </w:pPr>
+      <w:bookmarkStart w:id="20" w:name="_Toc201907132"/>
+      <w:r>
+        <w:rPr>
+          <w:noProof/>
+        </w:rPr>
+        <mc:AlternateContent>
+          <mc:Choice Requires="wps">
+            <w:drawing>
+              <wp:anchor distT="0" distB="0" distL="114300" distR="114300" simplePos="0" relativeHeight="251671552" behindDoc="0" locked="0" layoutInCell="1" allowOverlap="1" wp14:anchorId="1250AC9D" wp14:editId="702EF632">
+                <wp:simplePos x="0" y="0"/>
+                <wp:positionH relativeFrom="column">
+                  <wp:posOffset>400050</wp:posOffset>
+                </wp:positionH>
+                <wp:positionV relativeFrom="paragraph">
+                  <wp:posOffset>4445635</wp:posOffset>
+                </wp:positionV>
+                <wp:extent cx="5579745" cy="635"/>
+                <wp:effectExtent l="0" t="0" r="1905" b="0"/>
+                <wp:wrapTopAndBottom/>
+                <wp:docPr id="498806160" name="Text Box 1"/>
+                <wp:cNvGraphicFramePr/>
+                <a:graphic xmlns:a="http://schemas.openxmlformats.org/drawingml/2006/main">
+                  <a:graphicData uri="http://schemas.microsoft.com/office/word/2010/wordprocessingShape">
+                    <wps:wsp>
+                      <wps:cNvSpPr txBox="1"/>
+                      <wps:spPr>
+                        <a:xfrm>
+                          <a:off x="0" y="0"/>
+                          <a:ext cx="5579745" cy="635"/>
+                        </a:xfrm>
+                        <a:prstGeom prst="rect">
+                          <a:avLst/>
+                        </a:prstGeom>
+                        <a:solidFill>
+                          <a:prstClr val="white"/>
+                        </a:solidFill>
+                        <a:ln>
+                          <a:noFill/>
+                        </a:ln>
+                      </wps:spPr>
+                      <wps:txbx>
+                        <w:txbxContent>
+                          <w:p>
+                            <w:pPr>
+                              <w:pStyle w:val="Caption"/>
+                              <w:rPr>
+                                <w:rFonts w:eastAsiaTheme="minorEastAsia"/>
+                                <w:noProof/>
+                                <w:sz w:val="28"/>
+                                <w:szCs w:val="26"/>
+                              </w:rPr>
+                            </w:pPr>
+                            <w:bookmarkStart w:id="21" w:name="_Toc201907143"/>
+                            <w:r>
+                              <w:t xml:space="preserve">Figure </w:t>
+                            </w:r>
+                            <w:r>
+                              <w:fldChar w:fldCharType="begin"/>
+                            </w:r>
+                            <w:r>
+                              <w:instrText xml:space="preserve"> SEQ Figure \* ARABIC </w:instrText>
+                            </w:r>
+                            <w:r>
+                              <w:fldChar w:fldCharType="separate"/>
+                            </w:r>
+                            <w:r>
+                              <w:rPr>
+                                <w:noProof/>
+                              </w:rPr>
+                              <w:t>7</w:t>
+                            </w:r>
+                            <w:r>
+                              <w:fldChar w:fldCharType="end"/>
+                            </w:r>
+                            <w:r>
+                              <w:rPr>
+                                <w:noProof/>
+                              </w:rPr>
+                              <w:t xml:space="preserve"> : My Events Page</w:t>
+                            </w:r>
+                            <w:bookmarkEnd w:id="21"/>
+                          </w:p>
+                        </w:txbxContent>
+                      </wps:txbx>
+                      <wps:bodyPr rot="0" spcFirstLastPara="0" vertOverflow="overflow" horzOverflow="overflow" vert="horz" wrap="square" lIns="0" tIns="0" rIns="0" bIns="0" numCol="1" spcCol="0" rtlCol="0" fromWordArt="0" anchor="t" anchorCtr="0" forceAA="0" compatLnSpc="1">
+                        <a:prstTxWarp prst="textNoShape">
+                          <a:avLst/>
+                        </a:prstTxWarp>
+                        <a:spAutoFit/>
+                      </wps:bodyPr>
+                    </wps:wsp>
+                  </a:graphicData>
+                </a:graphic>
+              </wp:anchor>
+            </w:drawing>
+          </mc:Choice>
+          <mc:Fallback>
+            <w:pict>
+              <v:shape w14:anchorId="1250AC9D" id="_x0000_s1029" type="#_x0000_t202" style="position:absolute;left:0;text-align:left;margin-left:31.5pt;margin-top:350.05pt;width:439.35pt;height:.05pt;z-index:251671552;visibility:visible;mso-wrap-style:square;mso-wrap-distance-left:9pt;mso-wrap-distance-top:0;mso-wrap-distance-right:9pt;mso-wrap-distance-bottom:0;mso-position-horizontal:absolute;mso-position-horizontal-relative:text;mso-position-vertical:absolute;mso-position-vertical-relative:text;v-text-anchor:top" o:gfxdata="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" stroked="f">
+                <v:textbox style="mso-fit-shape-to-text:t" inset="0,0,0,0">
+                  <w:txbxContent>
+                    <w:p>
+                      <w:pPr>
+                        <w:pStyle w:val="Caption"/>
+                        <w:rPr>
+                          <w:rFonts w:eastAsiaTheme="minorEastAsia"/>
+                          <w:noProof/>
+                          <w:sz w:val="28"/>
+                          <w:szCs w:val="26"/>
+                        </w:rPr>
+                      </w:pPr>
+                      <w:bookmarkStart w:id="22" w:name="_Toc201907143"/>
+                      <w:r>
+                        <w:t xml:space="preserve">Figure </w:t>
+                      </w:r>
+                      <w:r>
+                        <w:fldChar w:fldCharType="begin"/>
+                      </w:r>
+                      <w:r>
+                        <w:instrText xml:space="preserve"> SEQ Figure \* ARABIC </w:instrText>
+                      </w:r>
+                      <w:r>
+                        <w:fldChar w:fldCharType="separate"/>
+                      </w:r>
+                      <w:r>
+                        <w:rPr>
+                          <w:noProof/>
+                        </w:rPr>
+                        <w:t>7</w:t>
+                      </w:r>
+                      <w:r>
+                        <w:fldChar w:fldCharType="end"/>
+                      </w:r>
+                      <w:r>
+                        <w:rPr>
+                          <w:noProof/>
+                        </w:rPr>
+                        <w:t xml:space="preserve"> : My Events Page</w:t>
+                      </w:r>
+                      <w:bookmarkEnd w:id="22"/>
+                    </w:p>
+                  </w:txbxContent>
+                </v:textbox>
+                <w10:wrap type="topAndBottom"/>
+              </v:shape>
+            </w:pict>
+          </mc:Fallback>
+        </mc:AlternateContent>
+      </w:r>
+      <w:r>
+        <w:rPr>
+          <w:noProof/>
+        </w:rPr>
+        <w:drawing>
+          <wp:anchor distT="0" distB="0" distL="114300" distR="114300" simplePos="0" relativeHeight="251669504" behindDoc="0" locked="0" layoutInCell="1" allowOverlap="1" wp14:anchorId="7219274E" wp14:editId="4E3B7754">
+            <wp:simplePos x="0" y="0"/>
+            <wp:positionH relativeFrom="column">
+              <wp:posOffset>508635</wp:posOffset>
+            </wp:positionH>
+            <wp:positionV relativeFrom="paragraph">
+              <wp:posOffset>372745</wp:posOffset>
+            </wp:positionV>
+            <wp:extent cx="5471160" cy="3974465"/>
+            <wp:effectExtent l="0" t="0" r="0" b="6985"/>
+            <wp:wrapTopAndBottom/>
+            <wp:docPr id="208683739" name="Picture 8" descr="A screenshot of a computer&#10;&#10;AI-generated content may be incorrect."/>
+            <wp:cNvGraphicFramePr>
+              <a:graphicFrameLocks xmlns:a="http://schemas.openxmlformats.org/drawingml/2006/main" noChangeAspect="1"/>
+            </wp:cNvGraphicFramePr>
+            <a:graphic xmlns:a="http://schemas.openxmlformats.org/drawingml/2006/main">
+              <a:graphicData uri="http://schemas.openxmlformats.org/drawingml/2006/picture">
+                <pic:pic xmlns:pic="http://schemas.openxmlformats.org/drawingml/2006/picture">
+                  <pic:nvPicPr>
+                    <pic:cNvPr id="208683739" name="Picture 8" descr="A screenshot of a computer&#10;&#10;AI-generated content may be incorrect."/>
+                    <pic:cNvPicPr/>
+                  </pic:nvPicPr>
+                  <pic:blipFill>
+                    <a:blip r:embed="rId18"/>
+                    <a:stretch>
+                      <a:fillRect/>
+                    </a:stretch>
+                  </pic:blipFill>
+                  <pic:spPr>
+                    <a:xfrm>
+                      <a:off x="0" y="0"/>
+                      <a:ext cx="5471160" cy="3974465"/>
+                    </a:xfrm>
+                    <a:prstGeom prst="rect">
+                      <a:avLst/>
+                    </a:prstGeom>
+                  </pic:spPr>
+                </pic:pic>
+              </a:graphicData>
+            </a:graphic>
+            <wp14:sizeRelH relativeFrom="margin">
+              <wp14:pctWidth>0</wp14:pctWidth>
+            </wp14:sizeRelH>
+            <wp14:sizeRelV relativeFrom="margin">
+              <wp14:pctHeight>0</wp14:pctHeight>
+            </wp14:sizeRelV>
+          </wp:anchor>
+        </w:drawing>
+      </w:r>
+      <w:r>
+        <w:t>My Events Page</w:t>
+      </w:r>
+      <w:bookmarkEnd w:id="20"/>
+    </w:p>
+    <w:p>
+      <w:pPr>
+        <w:pStyle w:val="Heading2"/>
+        <w:ind w:left="567" w:right="566"/>
+      </w:pPr>
+      <w:bookmarkStart w:id="23" w:name="_Toc201907133"/>
+      <w:r>
+        <w:rPr>
+          <w:noProof/>
+        </w:rPr>
+        <mc:AlternateContent>
+          <mc:Choice Requires="wps">
+            <w:drawing>
+              <wp:anchor distT="0" distB="0" distL="114300" distR="114300" simplePos="0" relativeHeight="251674624" behindDoc="0" locked="0" layoutInCell="1" allowOverlap="1" wp14:anchorId="57970352" wp14:editId="7910F691">
+                <wp:simplePos x="0" y="0"/>
+                <wp:positionH relativeFrom="column">
+                  <wp:posOffset>468630</wp:posOffset>
+                </wp:positionH>
+                <wp:positionV relativeFrom="paragraph">
+                  <wp:posOffset>8729980</wp:posOffset>
+                </wp:positionV>
+                <wp:extent cx="5410200" cy="635"/>
+                <wp:effectExtent l="0" t="0" r="0" b="0"/>
+                <wp:wrapTopAndBottom/>
+                <wp:docPr id="1866399318" name="Text Box 1"/>
+                <wp:cNvGraphicFramePr/>
+                <a:graphic xmlns:a="http://schemas.openxmlformats.org/drawingml/2006/main">
+                  <a:graphicData uri="http://schemas.microsoft.com/office/word/2010/wordprocessingShape">
+                    <wps:wsp>
+                      <wps:cNvSpPr txBox="1"/>
+                      <wps:spPr>
+                        <a:xfrm>
+                          <a:off x="0" y="0"/>
+                          <a:ext cx="5410200" cy="635"/>
+                        </a:xfrm>
+                        <a:prstGeom prst="rect">
+                          <a:avLst/>
+                        </a:prstGeom>
+                        <a:solidFill>
+                          <a:prstClr val="white"/>
+                        </a:solidFill>
+                        <a:ln>
+                          <a:noFill/>
+                        </a:ln>
+                      </wps:spPr>
+                      <wps:txbx>
+                        <w:txbxContent>
+                          <w:p>
+                            <w:pPr>
+                              <w:pStyle w:val="Caption"/>
+                              <w:rPr>
+                                <w:rFonts w:eastAsiaTheme="minorEastAsia"/>
+                                <w:noProof/>
+                                <w:sz w:val="28"/>
+                                <w:szCs w:val="26"/>
+                              </w:rPr>
+                            </w:pPr>
+                            <w:bookmarkStart w:id="24" w:name="_Toc201907144"/>
+                            <w:r>
+                              <w:t xml:space="preserve">Figure </w:t>
+                            </w:r>
+                            <w:r>
+                              <w:fldChar w:fldCharType="begin"/>
+                            </w:r>
+                            <w:r>
+                              <w:instrText xml:space="preserve"> SEQ Figure \* ARABIC </w:instrText>
+                            </w:r>
+                            <w:r>
+                              <w:fldChar w:fldCharType="separate"/>
+                            </w:r>
+                            <w:r>
+                              <w:rPr>
+                                <w:noProof/>
+                              </w:rPr>
+                              <w:t>8</w:t>
+                            </w:r>
+                            <w:r>
+                              <w:fldChar w:fldCharType="end"/>
+                            </w:r>
+                            <w:r>
+                              <w:rPr>
+                                <w:noProof/>
+                              </w:rPr>
+                              <w:t xml:space="preserve"> : Invitations Page</w:t>
+                            </w:r>
+                            <w:bookmarkEnd w:id="24"/>
+                          </w:p>
+                        </w:txbxContent>
+                      </wps:txbx>
+                      <wps:bodyPr rot="0" spcFirstLastPara="0" vertOverflow="overflow" horzOverflow="overflow" vert="horz" wrap="square" lIns="0" tIns="0" rIns="0" bIns="0" numCol="1" spcCol="0" rtlCol="0" fromWordArt="0" anchor="t" anchorCtr="0" forceAA="0" compatLnSpc="1">
+                        <a:prstTxWarp prst="textNoShape">
+                          <a:avLst/>
+                        </a:prstTxWarp>
+                        <a:spAutoFit/>
+                      </wps:bodyPr>
+                    </wps:wsp>
+                  </a:graphicData>
+                </a:graphic>
+              </wp:anchor>
+            </w:drawing>
+          </mc:Choice>
+          <mc:Fallback>
+            <w:pict>
+              <v:shape w14:anchorId="57970352" id="_x0000_s1030" type="#_x0000_t202" style="position:absolute;left:0;text-align:left;margin-left:36.9pt;margin-top:687.4pt;width:426pt;height:.05pt;z-index:251674624;visibility:visible;mso-wrap-style:square;mso-wrap-distance-left:9pt;mso-wrap-distance-top:0;mso-wrap-distance-right:9pt;mso-wrap-distance-bottom:0;mso-position-horizontal:absolute;mso-position-horizontal-relative:text;mso-position-vertical:absolute;mso-position-vertical-relative:text;v-text-anchor:top" o:gfxdata="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" stroked="f">
+                <v:textbox style="mso-fit-shape-to-text:t" inset="0,0,0,0">
+                  <w:txbxContent>
+                    <w:p>
+                      <w:pPr>
+                        <w:pStyle w:val="Caption"/>
+                        <w:rPr>
+                          <w:rFonts w:eastAsiaTheme="minorEastAsia"/>
+                          <w:noProof/>
+                          <w:sz w:val="28"/>
+                          <w:szCs w:val="26"/>
+                        </w:rPr>
+                      </w:pPr>
+                      <w:bookmarkStart w:id="25" w:name="_Toc201907144"/>
+                      <w:r>
+                        <w:t xml:space="preserve">Figure </w:t>
+                      </w:r>
+                      <w:r>
+                        <w:fldChar w:fldCharType="begin"/>
+                      </w:r>
+                      <w:r>
+                        <w:instrText xml:space="preserve"> SEQ Figure \* ARABIC </w:instrText>
+                      </w:r>
+                      <w:r>
+                        <w:fldChar w:fldCharType="separate"/>
+                      </w:r>
+                      <w:r>
+                        <w:rPr>
+                          <w:noProof/>
+                        </w:rPr>
+                        <w:t>8</w:t>
+                      </w:r>
+                      <w:r>
+                        <w:fldChar w:fldCharType="end"/>
+                      </w:r>
+                      <w:r>
+                        <w:rPr>
+                          <w:noProof/>
+                        </w:rPr>
+                        <w:t xml:space="preserve"> : Invitations Page</w:t>
+                      </w:r>
+                      <w:bookmarkEnd w:id="25"/>
+                    </w:p>
+                  </w:txbxContent>
+                </v:textbox>
+                <w10:wrap type="topAndBottom"/>
+              </v:shape>
+            </w:pict>
+          </mc:Fallback>
+        </mc:AlternateContent>
+      </w:r>
+      <w:r>
+        <w:rPr>
+          <w:noProof/>
+        </w:rPr>
+        <w:drawing>
+          <wp:anchor distT="0" distB="0" distL="114300" distR="114300" simplePos="0" relativeHeight="251672576" behindDoc="0" locked="0" layoutInCell="1" allowOverlap="1" wp14:anchorId="0ADC7ADA" wp14:editId="7BFB8FA2">
+            <wp:simplePos x="0" y="0"/>
+            <wp:positionH relativeFrom="column">
+              <wp:posOffset>468630</wp:posOffset>
+            </wp:positionH>
+            <wp:positionV relativeFrom="paragraph">
+              <wp:posOffset>4734560</wp:posOffset>
+            </wp:positionV>
+            <wp:extent cx="5410200" cy="3938270"/>
+            <wp:effectExtent l="0" t="0" r="0" b="5080"/>
+            <wp:wrapTopAndBottom/>
+            <wp:docPr id="1988325250" name="Picture 9" descr="A screenshot of a web page&#10;&#10;AI-generated content may be incorrect."/>
+            <wp:cNvGraphicFramePr>
+              <a:graphicFrameLocks xmlns:a="http://schemas.openxmlformats.org/drawingml/2006/main" noChangeAspect="1"/>
+            </wp:cNvGraphicFramePr>
+            <a:graphic xmlns:a="http://schemas.openxmlformats.org/drawingml/2006/main">
+              <a:graphicData uri="http://schemas.openxmlformats.org/drawingml/2006/picture">
+                <pic:pic xmlns:pic="http://schemas.openxmlformats.org/drawingml/2006/picture">
+                  <pic:nvPicPr>
+                    <pic:cNvPr id="1988325250" name="Picture 9" descr="A screenshot of a web page&#10;&#10;AI-generated content may be incorrect."/>
+                    <pic:cNvPicPr/>
+                  </pic:nvPicPr>
+                  <pic:blipFill>
+                    <a:blip r:embed="rId19"/>
+                    <a:stretch>
+                      <a:fillRect/>
+                    </a:stretch>
+                  </pic:blipFill>
+                  <pic:spPr>
+                    <a:xfrm>
+                      <a:off x="0" y="0"/>
+                      <a:ext cx="5410200" cy="3938270"/>
+                    </a:xfrm>
+                    <a:prstGeom prst="rect">
+                      <a:avLst/>
+                    </a:prstGeom>
+                  </pic:spPr>
+                </pic:pic>
+              </a:graphicData>
+            </a:graphic>
+            <wp14:sizeRelH relativeFrom="margin">
+              <wp14:pctWidth>0</wp14:pctWidth>
+            </wp14:sizeRelH>
+            <wp14:sizeRelV relativeFrom="margin">
+              <wp14:pctHeight>0</wp14:pctHeight>
+            </wp14:sizeRelV>
+          </wp:anchor>
+        </w:drawing>
+      </w:r>
+      <w:r>
+        <w:t>Invitations Page</w:t>
+      </w:r>
+      <w:bookmarkEnd w:id="23"/>
+    </w:p>
+    <w:p>
+      <w:pPr>
+        <w:rPr>
+          <w:lang w:bidi="ar-SA"/>
+        </w:rPr>
+      </w:pPr>
+    </w:p>
+    <w:p>
+      <w:pPr>
+        <w:rPr>
+          <w:lang w:bidi="ar-SA"/>
+        </w:rPr>
+      </w:pPr>
+    </w:p>
+    <w:p>
+      <w:pPr>
+        <w:pStyle w:val="Heading2"/>
+        <w:ind w:left="567"/>
+      </w:pPr>
+      <w:bookmarkStart w:id="26" w:name="_Toc201907134"/>
+      <w:r>
+        <w:t>Figma Links</w:t>
+      </w:r>
+      <w:bookmarkEnd w:id="26"/>
+    </w:p>
+    <w:p>
+      <w:pPr>
+        <w:spacing w:line="240" w:lineRule="auto"/>
+        <w:ind w:right="566"/>
+        <w:rPr>
+          <w:lang w:bidi="ar-SA"/>
+        </w:rPr>
+      </w:pPr>
+    </w:p>
+    <w:p>
+      <w:pPr>
+        <w:spacing w:line="240" w:lineRule="auto"/>
+        <w:ind w:left="567" w:right="566"/>
+        <w:rPr>
+          <w:lang w:bidi="ar-SA"/>
+        </w:rPr>
+      </w:pPr>
+      <w:r>
+        <w:rPr>
+          <w:lang w:bidi="ar-SA"/>
+        </w:rPr>
+        <w:t xml:space="preserve">Dev Mode Link: </w:t>
+      </w:r>
+      <w:hyperlink r:id="rId20" w:history="1">
+        <w:r>
+          <w:rPr>
+            <w:rStyle w:val="Hyperlink"/>
+            <w:lang w:bidi="ar-SA"/>
+          </w:rPr>
+          <w:t>https://www.figma.com/design/tPD5b8dJZu3frMwAZlf6Y4/RSVP-Manager?node-id=7-99&amp;m=dev&amp;t=SjBb9L7ll9XBcCIK-1</w:t>
+        </w:r>
+      </w:hyperlink>
+    </w:p>
+    <w:p>
+      <w:pPr>
+        <w:spacing w:line="240" w:lineRule="auto"/>
+        <w:ind w:left="567" w:right="566"/>
+        <w:rPr>
+          <w:lang w:bidi="ar-SA"/>
+        </w:rPr>
+      </w:pPr>
+      <w:r>
+        <w:rPr>
+          <w:lang w:bidi="ar-SA"/>
+        </w:rPr>
+        <w:t xml:space="preserve">Prototype Link: </w:t>
+      </w:r>
+      <w:hyperlink r:id="rId21" w:history="1">
+        <w:r>
+          <w:rPr>
+            <w:rStyle w:val="Hyperlink"/>
+            <w:lang w:bidi="ar-SA"/>
+          </w:rPr>
+          <w:t>https://www.figma.com/proto/tPD5b8dJZu3frMwAZlf6Y4/RSVP-Manager?node-id=7-99&amp;t=SjBb9L7ll9XBcCIK-1</w:t>
+        </w:r>
+      </w:hyperlink>
+    </w:p>
+    <w:p>
+      <w:pPr>
+        <w:pStyle w:val="Heading2"/>
+        <w:ind w:left="567"/>
+      </w:pPr>
+      <w:bookmarkStart w:id="27" w:name="_Toc201907135"/>
+      <w:r>
+        <w:rPr>
+          <w:noProof/>
+        </w:rPr>
+        <w:drawing>
+          <wp:anchor distT="0" distB="0" distL="114300" distR="114300" simplePos="0" relativeHeight="251676672" behindDoc="0" locked="0" layoutInCell="1" allowOverlap="1" wp14:anchorId="310E073B" wp14:editId="453DF5F6">
+            <wp:simplePos x="0" y="0"/>
+            <wp:positionH relativeFrom="column">
+              <wp:posOffset>3440430</wp:posOffset>
+            </wp:positionH>
+            <wp:positionV relativeFrom="paragraph">
+              <wp:posOffset>334010</wp:posOffset>
+            </wp:positionV>
+            <wp:extent cx="2628900" cy="2720340"/>
+            <wp:effectExtent l="0" t="0" r="0" b="3810"/>
+            <wp:wrapNone/>
+            <wp:docPr id="1524958268" name="Picture 11" descr="A screenshot of a computer&#10;&#10;AI-generated content may be incorrect."/>
+            <wp:cNvGraphicFramePr>
+              <a:graphicFrameLocks xmlns:a="http://schemas.openxmlformats.org/drawingml/2006/main" noChangeAspect="1"/>
+            </wp:cNvGraphicFramePr>
+            <a:graphic xmlns:a="http://schemas.openxmlformats.org/drawingml/2006/main">
+              <a:graphicData uri="http://schemas.openxmlformats.org/drawingml/2006/picture">
+                <pic:pic xmlns:pic="http://schemas.openxmlformats.org/drawingml/2006/picture">
+                  <pic:nvPicPr>
+                    <pic:cNvPr id="1524958268" name="Picture 11" descr="A screenshot of a computer&#10;&#10;AI-generated content may be incorrect."/>
+                    <pic:cNvPicPr/>
+                  </pic:nvPicPr>
+                  <pic:blipFill>
+                    <a:blip r:embed="rId22"/>
+                    <a:stretch>
+                      <a:fillRect/>
+                    </a:stretch>
+                  </pic:blipFill>
+                  <pic:spPr>
+                    <a:xfrm>
+                      <a:off x="0" y="0"/>
+                      <a:ext cx="2628900" cy="2720340"/>
+                    </a:xfrm>
+                    <a:prstGeom prst="rect">
+                      <a:avLst/>
+                    </a:prstGeom>
+                  </pic:spPr>
+                </pic:pic>
+              </a:graphicData>
+            </a:graphic>
+          </wp:anchor>
+        </w:drawing>
+      </w:r>
+      <w:r>
+        <w:t>Figma Pages, Layers and Components Structure</w:t>
+      </w:r>
+      <w:bookmarkEnd w:id="27"/>
+    </w:p>
+    <w:p>
+      <w:pPr>
+        <w:ind w:left="567"/>
+        <w:rPr>
+          <w:lang w:bidi="ar-SA"/>
+        </w:rPr>
+      </w:pPr>
+      <w:r>
+        <w:rPr>
+          <w:noProof/>
+          <w:lang w:bidi="ar-SA"/>
+        </w:rPr>
+        <w:drawing>
+          <wp:anchor distT="0" distB="0" distL="114300" distR="114300" simplePos="0" relativeHeight="251675648" behindDoc="0" locked="0" layoutInCell="1" allowOverlap="1" wp14:anchorId="02DAC4B9" wp14:editId="40093CA1">
+            <wp:simplePos x="0" y="0"/>
+            <wp:positionH relativeFrom="column">
+              <wp:posOffset>361950</wp:posOffset>
+            </wp:positionH>
+            <wp:positionV relativeFrom="paragraph">
+              <wp:posOffset>53975</wp:posOffset>
+            </wp:positionV>
+            <wp:extent cx="2606266" cy="2385267"/>
+            <wp:effectExtent l="0" t="0" r="3810" b="0"/>
+            <wp:wrapNone/>
+            <wp:docPr id="2140563688" name="Picture 10"/>
+            <wp:cNvGraphicFramePr>
+              <a:graphicFrameLocks xmlns:a="http://schemas.openxmlformats.org/drawingml/2006/main" noChangeAspect="1"/>
+            </wp:cNvGraphicFramePr>
+            <a:graphic xmlns:a="http://schemas.openxmlformats.org/drawingml/2006/main">
+              <a:graphicData uri="http://schemas.openxmlformats.org/drawingml/2006/picture">
+                <pic:pic xmlns:pic="http://schemas.openxmlformats.org/drawingml/2006/picture">
+                  <pic:nvPicPr>
+                    <pic:cNvPr id="2140563688" name="Picture 2140563688"/>
+                    <pic:cNvPicPr/>
+                  </pic:nvPicPr>
+                  <pic:blipFill>
+                    <a:blip r:embed="rId23"/>
+                    <a:stretch>
+                      <a:fillRect/>
+                    </a:stretch>
+                  </pic:blipFill>
+                  <pic:spPr>
+                    <a:xfrm>
+                      <a:off x="0" y="0"/>
+                      <a:ext cx="2606266" cy="2385267"/>
+                    </a:xfrm>
+                    <a:prstGeom prst="rect">
+                      <a:avLst/>
+                    </a:prstGeom>
+                  </pic:spPr>
+                </pic:pic>
+              </a:graphicData>
+            </a:graphic>
+          </wp:anchor>
+        </w:drawing>
+      </w:r>
+    </w:p>
+    <w:p>
+      <w:pPr>
+        <w:ind w:left="567"/>
+        <w:rPr>
+          <w:lang w:bidi="ar-SA"/>
+        </w:rPr>
+      </w:pPr>
+      <w:r>
+        <w:rPr>
+          <w:lang w:bidi="ar-SA"/>
+        </w:rPr>
+        <w:tab/>
+      </w:r>
+      <w:r>
+        <w:rPr>
+          <w:lang w:bidi="ar-SA"/>
+        </w:rPr>
+        <w:tab/>
+      </w:r>
+    </w:p>
+    <w:p>
+      <w:pPr>
+        <w:ind w:left="567"/>
+        <w:rPr>
+          <w:lang w:bidi="ar-SA"/>
+        </w:rPr>
+      </w:pPr>
+    </w:p>
+    <w:p>
+      <w:pPr>
+        <w:ind w:left="567"/>
+        <w:rPr>
+          <w:lang w:bidi="ar-SA"/>
+        </w:rPr>
+      </w:pPr>
+    </w:p>
+    <w:p>
+      <w:pPr>
+        <w:ind w:left="567"/>
+        <w:rPr>
+          <w:lang w:bidi="ar-SA"/>
+        </w:rPr>
+      </w:pPr>
+    </w:p>
+    <w:p>
+      <w:pPr>
+        <w:ind w:left="567"/>
+        <w:rPr>
+          <w:lang w:bidi="ar-SA"/>
+        </w:rPr>
+      </w:pPr>
+    </w:p>
+    <w:p>
+      <w:pPr>
+        <w:ind w:left="567"/>
+        <w:rPr>
+          <w:lang w:bidi="ar-SA"/>
+        </w:rPr>
+      </w:pPr>
+      <w:r>
+        <w:rPr>
+          <w:noProof/>
+          <w:lang w:bidi="ar-SA"/>
+        </w:rPr>
+        <w:drawing>
+          <wp:anchor distT="0" distB="0" distL="114300" distR="114300" simplePos="0" relativeHeight="251677696" behindDoc="0" locked="0" layoutInCell="1" allowOverlap="1" wp14:anchorId="07624EE0" wp14:editId="2815D56B">
+            <wp:simplePos x="0" y="0"/>
+            <wp:positionH relativeFrom="column">
+              <wp:posOffset>361950</wp:posOffset>
+            </wp:positionH>
+            <wp:positionV relativeFrom="paragraph">
+              <wp:posOffset>329565</wp:posOffset>
+            </wp:positionV>
+            <wp:extent cx="2606040" cy="3135145"/>
+            <wp:effectExtent l="0" t="0" r="3810" b="8255"/>
+            <wp:wrapNone/>
+            <wp:docPr id="2004704813" name="Picture 12" descr="A screenshot of a black screen&#10;&#10;AI-generated content may be incorrect."/>
+            <wp:cNvGraphicFramePr>
+              <a:graphicFrameLocks xmlns:a="http://schemas.openxmlformats.org/drawingml/2006/main" noChangeAspect="1"/>
+            </wp:cNvGraphicFramePr>
+            <a:graphic xmlns:a="http://schemas.openxmlformats.org/drawingml/2006/main">
+              <a:graphicData uri="http://schemas.openxmlformats.org/drawingml/2006/picture">
+                <pic:pic xmlns:pic="http://schemas.openxmlformats.org/drawingml/2006/picture">
+                  <pic:nvPicPr>
+                    <pic:cNvPr id="2004704813" name="Picture 12" descr="A screenshot of a black screen&#10;&#10;AI-generated content may be incorrect."/>
+                    <pic:cNvPicPr/>
+                  </pic:nvPicPr>
+                  <pic:blipFill>
+                    <a:blip r:embed="rId24"/>
+                    <a:stretch>
+                      <a:fillRect/>
+                    </a:stretch>
+                  </pic:blipFill>
+                  <pic:spPr>
+                    <a:xfrm>
+                      <a:off x="0" y="0"/>
+                      <a:ext cx="2606040" cy="3135145"/>
+                    </a:xfrm>
+                    <a:prstGeom prst="rect">
+                      <a:avLst/>
+                    </a:prstGeom>
+                  </pic:spPr>
+                </pic:pic>
+              </a:graphicData>
+            </a:graphic>
+            <wp14:sizeRelH relativeFrom="margin">
+              <wp14:pctWidth>0</wp14:pctWidth>
+            </wp14:sizeRelH>
+            <wp14:sizeRelV relativeFrom="margin">
+              <wp14:pctHeight>0</wp14:pctHeight>
+            </wp14:sizeRelV>
+          </wp:anchor>
+        </w:drawing>
+      </w:r>
+    </w:p>
+    <w:p>
+      <w:pPr>
+        <w:ind w:left="567"/>
+        <w:rPr>
+          <w:lang w:bidi="ar-SA"/>
+        </w:rPr>
+      </w:pPr>
+      <w:r>
+        <w:rPr>
+          <w:noProof/>
+          <w:lang w:bidi="ar-SA"/>
+        </w:rPr>
+        <w:drawing>
+          <wp:anchor distT="0" distB="0" distL="114300" distR="114300" simplePos="0" relativeHeight="251679744" behindDoc="0" locked="0" layoutInCell="1" allowOverlap="1" wp14:anchorId="50C64F44" wp14:editId="57147EEF">
+            <wp:simplePos x="0" y="0"/>
+            <wp:positionH relativeFrom="column">
+              <wp:posOffset>3432810</wp:posOffset>
+            </wp:positionH>
+            <wp:positionV relativeFrom="paragraph">
+              <wp:posOffset>285115</wp:posOffset>
+            </wp:positionV>
+            <wp:extent cx="2636748" cy="2057578"/>
+            <wp:effectExtent l="0" t="0" r="0" b="0"/>
+            <wp:wrapNone/>
+            <wp:docPr id="13954931" name="Picture 14"/>
+            <wp:cNvGraphicFramePr>
+              <a:graphicFrameLocks xmlns:a="http://schemas.openxmlformats.org/drawingml/2006/main" noChangeAspect="1"/>
+            </wp:cNvGraphicFramePr>
+            <a:graphic xmlns:a="http://schemas.openxmlformats.org/drawingml/2006/main">
+              <a:graphicData uri="http://schemas.openxmlformats.org/drawingml/2006/picture">
+                <pic:pic xmlns:pic="http://schemas.openxmlformats.org/drawingml/2006/picture">
+                  <pic:nvPicPr>
+                    <pic:cNvPr id="13954931" name="Picture 13954931"/>
+                    <pic:cNvPicPr/>
+                  </pic:nvPicPr>
+                  <pic:blipFill>
+                    <a:blip r:embed="rId25"/>
+                    <a:stretch>
+                      <a:fillRect/>
+                    </a:stretch>
+                  </pic:blipFill>
+                  <pic:spPr>
+                    <a:xfrm>
+                      <a:off x="0" y="0"/>
+                      <a:ext cx="2636748" cy="2057578"/>
+                    </a:xfrm>
+                    <a:prstGeom prst="rect">
+                      <a:avLst/>
+                    </a:prstGeom>
+                  </pic:spPr>
+                </pic:pic>
+              </a:graphicData>
+            </a:graphic>
+          </wp:anchor>
+        </w:drawing>
+      </w:r>
+    </w:p>
+    <w:p>
+      <w:pPr>
+        <w:ind w:left="567"/>
+        <w:rPr>
+          <w:lang w:bidi="ar-SA"/>
+        </w:rPr>
+      </w:pPr>
+    </w:p>
+    <w:p>
+      <w:pPr>
+        <w:ind w:left="567"/>
+        <w:rPr>
+          <w:lang w:bidi="ar-SA"/>
+        </w:rPr>
+      </w:pPr>
+      <w:r>
+        <w:rPr>
+          <w:noProof/>
+          <w:lang w:bidi="ar-SA"/>
+        </w:rPr>
+        <w:drawing>
+          <wp:anchor distT="0" distB="0" distL="114300" distR="114300" simplePos="0" relativeHeight="251678720" behindDoc="0" locked="0" layoutInCell="1" allowOverlap="1" wp14:anchorId="248F2C7A" wp14:editId="0DDDEC11">
+            <wp:simplePos x="0" y="0"/>
+            <wp:positionH relativeFrom="column">
+              <wp:posOffset>3440430</wp:posOffset>
+            </wp:positionH>
+            <wp:positionV relativeFrom="paragraph">
+              <wp:posOffset>1743710</wp:posOffset>
+            </wp:positionV>
+            <wp:extent cx="2644369" cy="1874682"/>
+            <wp:effectExtent l="0" t="0" r="3810" b="0"/>
+            <wp:wrapNone/>
+            <wp:docPr id="1076059594" name="Picture 13" descr="A screenshot of a computer&#10;&#10;AI-generated content may be incorrect."/>
+            <wp:cNvGraphicFramePr>
+              <a:graphicFrameLocks xmlns:a="http://schemas.openxmlformats.org/drawingml/2006/main" noChangeAspect="1"/>
+            </wp:cNvGraphicFramePr>
+            <a:graphic xmlns:a="http://schemas.openxmlformats.org/drawingml/2006/main">
+              <a:graphicData uri="http://schemas.openxmlformats.org/drawingml/2006/picture">
+                <pic:pic xmlns:pic="http://schemas.openxmlformats.org/drawingml/2006/picture">
+                  <pic:nvPicPr>
+                    <pic:cNvPr id="1076059594" name="Picture 13" descr="A screenshot of a computer&#10;&#10;AI-generated content may be incorrect."/>
+                    <pic:cNvPicPr/>
+                  </pic:nvPicPr>
+                  <pic:blipFill>
+                    <a:blip r:embed="rId26"/>
+                    <a:stretch>
+                      <a:fillRect/>
+                    </a:stretch>
+                  </pic:blipFill>
+                  <pic:spPr>
+                    <a:xfrm>
+                      <a:off x="0" y="0"/>
+                      <a:ext cx="2644369" cy="1874682"/>
+                    </a:xfrm>
+                    <a:prstGeom prst="rect">
+                      <a:avLst/>
+                    </a:prstGeom>
+                  </pic:spPr>
+                </pic:pic>
+              </a:graphicData>
+            </a:graphic>
+          </wp:anchor>
+        </w:drawing>
+      </w:r>
+      <w:r>
+        <w:rPr>
+          <w:lang w:bidi="ar-SA"/>
+        </w:rPr>
+        <w:tab/>
+      </w:r>
+    </w:p>
+    <w:p>
+      <w:pPr>
+        <w:ind w:left="567"/>
+        <w:rPr>
+          <w:lang w:bidi="ar-SA"/>
+        </w:rPr>
+      </w:pPr>
+    </w:p>
+    <w:p>
+      <w:pPr>
+        <w:ind w:left="567"/>
+        <w:rPr>
+          <w:lang w:bidi="ar-SA"/>
+        </w:rPr>
+      </w:pPr>
+    </w:p>
+    <w:p>
+      <w:pPr>
+        <w:ind w:left="567"/>
+        <w:rPr>
+          <w:lang w:bidi="ar-SA"/>
+        </w:rPr>
+      </w:pPr>
+    </w:p>
+    <w:p>
+      <w:pPr>
+        <w:ind w:left="567"/>
+        <w:rPr>
+          <w:lang w:bidi="ar-SA"/>
+        </w:rPr>
+      </w:pPr>
+    </w:p>
+    <w:p>
+      <w:pPr>
+        <w:ind w:left="567"/>
+        <w:rPr>
+          <w:lang w:bidi="ar-SA"/>
+        </w:rPr>
+      </w:pPr>
+    </w:p>
+    <w:p>
+      <w:pPr>
+        <w:ind w:left="567"/>
+        <w:rPr>
+          <w:lang w:bidi="ar-SA"/>
+        </w:rPr>
+      </w:pPr>
+    </w:p>
+    <w:p>
+      <w:pPr>
+        <w:ind w:left="567"/>
+        <w:rPr>
+          <w:lang w:bidi="ar-SA"/>
+        </w:rPr>
+      </w:pPr>
+    </w:p>
+    <w:p>
+      <w:pPr>
+        <w:ind w:left="567"/>
+        <w:rPr>
+          <w:lang w:bidi="ar-SA"/>
+        </w:rPr>
+      </w:pPr>
+    </w:p>
+    <w:p>
+      <w:pPr>
+        <w:ind w:left="567"/>
+        <w:rPr>
+          <w:lang w:bidi="ar-SA"/>
+        </w:rPr>
+      </w:pPr>
+    </w:p>
+    <w:p>
+      <w:pPr>
+        <w:ind w:left="567"/>
+        <w:rPr>
+          <w:lang w:bidi="ar-SA"/>
+        </w:rPr>
+      </w:pPr>
+    </w:p>
+    <w:p>
+      <w:pPr>
+        <w:ind w:left="567"/>
+        <w:rPr>
+          <w:lang w:bidi="ar-SA"/>
+        </w:rPr>
+      </w:pPr>
+    </w:p>
+    <w:p>
+      <w:pPr>
+        <w:ind w:left="567"/>
+        <w:rPr>
+          <w:lang w:bidi="ar-SA"/>
+        </w:rPr>
+      </w:pPr>
+    </w:p>
+    <w:p>
+      <w:pPr>
+        <w:pStyle w:val="Heading1"/>
+        <w:ind w:left="567"/>
+      </w:pPr>
+      <w:bookmarkStart w:id="28" w:name="_Toc201907136"/>
+      <w:r>
+        <w:t>Appendix</w:t>
+      </w:r>
+      <w:bookmarkEnd w:id="28"/>
+    </w:p>
+    <w:p>
+      <w:pPr>
+        <w:tabs>
+          <w:tab w:val="left" w:pos="3119"/>
+        </w:tabs>
+        <w:ind w:left="567"/>
+        <w:rPr>
+          <w:lang w:bidi="ar-SA"/>
+        </w:rPr>
+      </w:pPr>
+      <w:proofErr w:type="spellStart"/>
+      <w:r>
+        <w:rPr>
+          <w:lang w:bidi="ar-SA"/>
+        </w:rPr>
+        <w:t>Github</w:t>
+      </w:r>
+      <w:proofErr w:type="spellEnd"/>
+      <w:r>
+        <w:rPr>
+          <w:lang w:bidi="ar-SA"/>
+        </w:rPr>
+        <w:t xml:space="preserve"> Repository Link </w:t>
+      </w:r>
+      <w:r>
+        <w:rPr>
+          <w:lang w:bidi="ar-SA"/>
+        </w:rPr>
+        <w:tab/>
+        <w:t xml:space="preserve">: </w:t>
+      </w:r>
+      <w:hyperlink r:id="rId27" w:history="1">
+        <w:r>
+          <w:rPr>
+            <w:rStyle w:val="Hyperlink"/>
+            <w:lang w:bidi="ar-SA"/>
+          </w:rPr>
+          <w:t>https://github.com/Thanu10ekoon/4307</w:t>
+        </w:r>
+      </w:hyperlink>
+    </w:p>
+    <w:p>
+      <w:pPr>
+        <w:tabs>
+          <w:tab w:val="left" w:pos="3119"/>
+        </w:tabs>
+        <w:ind w:left="567"/>
+        <w:rPr>
+          <w:lang w:bidi="ar-SA"/>
+        </w:rPr>
+      </w:pPr>
+      <w:r>
+        <w:rPr>
+          <w:lang w:bidi="ar-SA"/>
+        </w:rPr>
+        <w:t xml:space="preserve">Hosted Beta Website    </w:t>
+      </w:r>
+      <w:r>
+        <w:rPr>
+          <w:lang w:bidi="ar-SA"/>
+        </w:rPr>
+        <w:tab/>
+        <w:t xml:space="preserve">: </w:t>
+      </w:r>
+      <w:hyperlink r:id="rId28" w:history="1">
+        <w:r>
+          <w:rPr>
+            <w:rStyle w:val="Hyperlink"/>
+            <w:lang w:bidi="ar-SA"/>
+          </w:rPr>
+          <w:t>https://rsvp-web-gamma.vercel.app/</w:t>
+        </w:r>
+      </w:hyperlink>
+    </w:p>
+    <w:p>
+      <w:pPr>
+        <w:ind w:left="567"/>
         <w:rPr>
           <w:lang w:bidi="ar-SA"/>
         </w:rPr>
@@ -815,6 +5462,95 @@
 <file path=word/numbering.xml><?xml version="1.0" encoding="utf-8"?>
 <w:numbering xmlns:wpc="http://schemas.microsoft.com/office/word/2010/wordprocessingCanvas" xmlns:cx="http://schemas.microsoft.com/office/drawing/2014/chartex" xmlns:cx1="http://schemas.microsoft.com/office/drawing/2015/9/8/chartex" xmlns:cx2="http://schemas.microsoft.com/office/drawing/2015/10/21/chartex" xmlns:cx3="http://schemas.microsoft.com/office/drawing/2016/5/9/chartex" xmlns:cx4="http://schemas.microsoft.com/office/drawing/2016/5/10/chartex" xmlns:cx5="http://schemas.microsoft.com/office/drawing/2016/5/11/chartex" xmlns:cx6="http://schemas.microsoft.com/office/drawing/2016/5/12/chartex" xmlns:cx7="http://schemas.microsoft.com/office/drawing/2016/5/13/chartex" xmlns:cx8="http://schemas.microsoft.com/office/drawing/2016/5/14/chartex" xmlns:mc="http://schemas.openxmlformats.org/markup-compatibility/2006" xmlns:aink="http://schemas.microsoft.com/office/drawing/2016/ink" xmlns:am3d="http://schemas.microsoft.com/office/drawing/2017/model3d" xmlns:o="urn:schemas-microsoft-com:office:office" xmlns:oel="http://schemas.microsoft.com/office/2019/extlst" xmlns:r="http://schemas.openxmlformats.org/officeDocument/2006/relationships" xmlns:m="http://schemas.openxmlformats.org/officeDocument/2006/math" xmlns:v="urn:schemas-microsoft-com:vml" xmlns:wp14="http://schemas.microsoft.com/office/word/2010/wordprocessingDrawing" xmlns:wp="http://schemas.openxmlformats.org/drawingml/2006/wordprocessingDrawing" xmlns:w10="urn:schemas-microsoft-com:office:word" xmlns:w="http://schemas.openxmlformats.org/wordprocessingml/2006/main" xmlns:w14="http://schemas.microsoft.com/office/word/2010/wordml" xmlns:w15="http://schemas.microsoft.com/office/word/2012/wordml" xmlns:w16cex="http://schemas.microsoft.com/office/word/2018/wordml/cex" xmlns:w16cid="http://schemas.microsoft.com/office/word/2016/wordml/cid" xmlns:w16="http://schemas.microsoft.com/office/word/2018/wordml" xmlns:w16du="http://schemas.microsoft.com/office/word/2023/wordml/word16du" xmlns:w16sdtdh="http://schemas.microsoft.com/office/word/2020/wordml/sdtdatahash" xmlns:w16sdtfl="http://schemas.microsoft.com/office/word/2024/wordml/sdtformatlock" xmlns:w16se="http://schemas.microsoft.com/office/word/2015/wordml/symex" xmlns:wpg="http://schemas.microsoft.com/office/word/2010/wordprocessingGroup" xmlns:wpi="http://schemas.microsoft.com/office/word/2010/wordprocessingInk" xmlns:wne="http://schemas.microsoft.com/office/word/2006/wordml" xmlns:wps="http://schemas.microsoft.com/office/word/2010/wordprocessingShape" mc:Ignorable="w14 w15 w16se w16cid w16 w16cex w16sdtdh w16sdtfl w16du wp14">
   <w:abstractNum w:abstractNumId="0" w15:restartNumberingAfterBreak="0">
+    <w:nsid w:val="0A104999"/>
+    <w:multiLevelType w:val="hybridMultilevel"/>
+    <w:tmpl w:val="AAEE1FDC"/>
+    <w:lvl w:ilvl="0" w:tplc="C4AEDE7A">
+      <w:start w:val="1"/>
+      <w:numFmt w:val="decimal"/>
+      <w:lvlText w:val="%1."/>
+      <w:lvlJc w:val="left"/>
+      <w:pPr>
+        <w:ind w:left="927" w:hanging="360"/>
+      </w:pPr>
+      <w:rPr>
+        <w:rFonts w:hint="default"/>
+      </w:rPr>
+    </w:lvl>
+    <w:lvl w:ilvl="1" w:tplc="04090019" w:tentative="1">
+      <w:start w:val="1"/>
+      <w:numFmt w:val="lowerLetter"/>
+      <w:lvlText w:val="%2."/>
+      <w:lvlJc w:val="left"/>
+      <w:pPr>
+        <w:ind w:left="1647" w:hanging="360"/>
+      </w:pPr>
+    </w:lvl>
+    <w:lvl w:ilvl="2" w:tplc="0409001B" w:tentative="1">
+      <w:start w:val="1"/>
+      <w:numFmt w:val="lowerRoman"/>
+      <w:lvlText w:val="%3."/>
+      <w:lvlJc w:val="right"/>
+      <w:pPr>
+        <w:ind w:left="2367" w:hanging="180"/>
+      </w:pPr>
+    </w:lvl>
+    <w:lvl w:ilvl="3" w:tplc="0409000F" w:tentative="1">
+      <w:start w:val="1"/>
+      <w:numFmt w:val="decimal"/>
+      <w:lvlText w:val="%4."/>
+      <w:lvlJc w:val="left"/>
+      <w:pPr>
+        <w:ind w:left="3087" w:hanging="360"/>
+      </w:pPr>
+    </w:lvl>
+    <w:lvl w:ilvl="4" w:tplc="04090019" w:tentative="1">
+      <w:start w:val="1"/>
+      <w:numFmt w:val="lowerLetter"/>
+      <w:lvlText w:val="%5."/>
+      <w:lvlJc w:val="left"/>
+      <w:pPr>
+        <w:ind w:left="3807" w:hanging="360"/>
+      </w:pPr>
+    </w:lvl>
+    <w:lvl w:ilvl="5" w:tplc="0409001B" w:tentative="1">
+      <w:start w:val="1"/>
+      <w:numFmt w:val="lowerRoman"/>
+      <w:lvlText w:val="%6."/>
+      <w:lvlJc w:val="right"/>
+      <w:pPr>
+        <w:ind w:left="4527" w:hanging="180"/>
+      </w:pPr>
+    </w:lvl>
+    <w:lvl w:ilvl="6" w:tplc="0409000F" w:tentative="1">
+      <w:start w:val="1"/>
+      <w:numFmt w:val="decimal"/>
+      <w:lvlText w:val="%7."/>
+      <w:lvlJc w:val="left"/>
+      <w:pPr>
+        <w:ind w:left="5247" w:hanging="360"/>
+      </w:pPr>
+    </w:lvl>
+    <w:lvl w:ilvl="7" w:tplc="04090019" w:tentative="1">
+      <w:start w:val="1"/>
+      <w:numFmt w:val="lowerLetter"/>
+      <w:lvlText w:val="%8."/>
+      <w:lvlJc w:val="left"/>
+      <w:pPr>
+        <w:ind w:left="5967" w:hanging="360"/>
+      </w:pPr>
+    </w:lvl>
+    <w:lvl w:ilvl="8" w:tplc="0409001B" w:tentative="1">
+      <w:start w:val="1"/>
+      <w:numFmt w:val="lowerRoman"/>
+      <w:lvlText w:val="%9."/>
+      <w:lvlJc w:val="right"/>
+      <w:pPr>
+        <w:ind w:left="6687" w:hanging="180"/>
+      </w:pPr>
+    </w:lvl>
+  </w:abstractNum>
+  <w:abstractNum w:abstractNumId="1" w15:restartNumberingAfterBreak="0">
     <w:nsid w:val="10942CFD"/>
     <w:multiLevelType w:val="hybridMultilevel"/>
     <w:tmpl w:val="673AABDA"/>
@@ -927,7 +5663,7 @@
       </w:pPr>
     </w:lvl>
   </w:abstractNum>
-  <w:abstractNum w:abstractNumId="1" w15:restartNumberingAfterBreak="0">
+  <w:abstractNum w:abstractNumId="2" w15:restartNumberingAfterBreak="0">
     <w:nsid w:val="19157282"/>
     <w:multiLevelType w:val="hybridMultilevel"/>
     <w:tmpl w:val="9D08E330"/>
@@ -1040,7 +5776,7 @@
       </w:rPr>
     </w:lvl>
   </w:abstractNum>
-  <w:abstractNum w:abstractNumId="2" w15:restartNumberingAfterBreak="0">
+  <w:abstractNum w:abstractNumId="3" w15:restartNumberingAfterBreak="0">
     <w:nsid w:val="19BA1BAE"/>
     <w:multiLevelType w:val="hybridMultilevel"/>
     <w:tmpl w:val="0BB68140"/>
@@ -1252,7 +5988,7 @@
       </w:rPr>
     </w:lvl>
   </w:abstractNum>
-  <w:abstractNum w:abstractNumId="3" w15:restartNumberingAfterBreak="0">
+  <w:abstractNum w:abstractNumId="4" w15:restartNumberingAfterBreak="0">
     <w:nsid w:val="1B85011A"/>
     <w:multiLevelType w:val="hybridMultilevel"/>
     <w:tmpl w:val="D6FE7CCC"/>
@@ -1341,7 +6077,7 @@
       </w:pPr>
     </w:lvl>
   </w:abstractNum>
-  <w:abstractNum w:abstractNumId="4" w15:restartNumberingAfterBreak="0">
+  <w:abstractNum w:abstractNumId="5" w15:restartNumberingAfterBreak="0">
     <w:nsid w:val="21305E1B"/>
     <w:multiLevelType w:val="hybridMultilevel"/>
     <w:tmpl w:val="0960E1A4"/>
@@ -1554,7 +6290,7 @@
       </w:rPr>
     </w:lvl>
   </w:abstractNum>
-  <w:abstractNum w:abstractNumId="5" w15:restartNumberingAfterBreak="0">
+  <w:abstractNum w:abstractNumId="6" w15:restartNumberingAfterBreak="0">
     <w:nsid w:val="4405404D"/>
     <w:multiLevelType w:val="hybridMultilevel"/>
     <w:tmpl w:val="3FF05C00"/>
@@ -1643,8 +6379,97 @@
       </w:pPr>
     </w:lvl>
   </w:abstractNum>
+  <w:abstractNum w:abstractNumId="7" w15:restartNumberingAfterBreak="0">
+    <w:nsid w:val="73FD7213"/>
+    <w:multiLevelType w:val="hybridMultilevel"/>
+    <w:tmpl w:val="49B40932"/>
+    <w:lvl w:ilvl="0" w:tplc="A7141C18">
+      <w:start w:val="1"/>
+      <w:numFmt w:val="decimal"/>
+      <w:lvlText w:val="%1."/>
+      <w:lvlJc w:val="left"/>
+      <w:pPr>
+        <w:ind w:left="927" w:hanging="360"/>
+      </w:pPr>
+      <w:rPr>
+        <w:rFonts w:hint="default"/>
+      </w:rPr>
+    </w:lvl>
+    <w:lvl w:ilvl="1" w:tplc="04090019" w:tentative="1">
+      <w:start w:val="1"/>
+      <w:numFmt w:val="lowerLetter"/>
+      <w:lvlText w:val="%2."/>
+      <w:lvlJc w:val="left"/>
+      <w:pPr>
+        <w:ind w:left="1647" w:hanging="360"/>
+      </w:pPr>
+    </w:lvl>
+    <w:lvl w:ilvl="2" w:tplc="0409001B" w:tentative="1">
+      <w:start w:val="1"/>
+      <w:numFmt w:val="lowerRoman"/>
+      <w:lvlText w:val="%3."/>
+      <w:lvlJc w:val="right"/>
+      <w:pPr>
+        <w:ind w:left="2367" w:hanging="180"/>
+      </w:pPr>
+    </w:lvl>
+    <w:lvl w:ilvl="3" w:tplc="0409000F" w:tentative="1">
+      <w:start w:val="1"/>
+      <w:numFmt w:val="decimal"/>
+      <w:lvlText w:val="%4."/>
+      <w:lvlJc w:val="left"/>
+      <w:pPr>
+        <w:ind w:left="3087" w:hanging="360"/>
+      </w:pPr>
+    </w:lvl>
+    <w:lvl w:ilvl="4" w:tplc="04090019" w:tentative="1">
+      <w:start w:val="1"/>
+      <w:numFmt w:val="lowerLetter"/>
+      <w:lvlText w:val="%5."/>
+      <w:lvlJc w:val="left"/>
+      <w:pPr>
+        <w:ind w:left="3807" w:hanging="360"/>
+      </w:pPr>
+    </w:lvl>
+    <w:lvl w:ilvl="5" w:tplc="0409001B" w:tentative="1">
+      <w:start w:val="1"/>
+      <w:numFmt w:val="lowerRoman"/>
+      <w:lvlText w:val="%6."/>
+      <w:lvlJc w:val="right"/>
+      <w:pPr>
+        <w:ind w:left="4527" w:hanging="180"/>
+      </w:pPr>
+    </w:lvl>
+    <w:lvl w:ilvl="6" w:tplc="0409000F" w:tentative="1">
+      <w:start w:val="1"/>
+      <w:numFmt w:val="decimal"/>
+      <w:lvlText w:val="%7."/>
+      <w:lvlJc w:val="left"/>
+      <w:pPr>
+        <w:ind w:left="5247" w:hanging="360"/>
+      </w:pPr>
+    </w:lvl>
+    <w:lvl w:ilvl="7" w:tplc="04090019" w:tentative="1">
+      <w:start w:val="1"/>
+      <w:numFmt w:val="lowerLetter"/>
+      <w:lvlText w:val="%8."/>
+      <w:lvlJc w:val="left"/>
+      <w:pPr>
+        <w:ind w:left="5967" w:hanging="360"/>
+      </w:pPr>
+    </w:lvl>
+    <w:lvl w:ilvl="8" w:tplc="0409001B" w:tentative="1">
+      <w:start w:val="1"/>
+      <w:numFmt w:val="lowerRoman"/>
+      <w:lvlText w:val="%9."/>
+      <w:lvlJc w:val="right"/>
+      <w:pPr>
+        <w:ind w:left="6687" w:hanging="180"/>
+      </w:pPr>
+    </w:lvl>
+  </w:abstractNum>
   <w:num w:numId="1" w16cid:durableId="6569199">
-    <w:abstractNumId w:val="1"/>
+    <w:abstractNumId w:val="2"/>
     <w:lvlOverride w:ilvl="0">
       <w:startOverride w:val="1"/>
     </w:lvlOverride>
@@ -1674,21 +6499,27 @@
     </w:lvlOverride>
   </w:num>
   <w:num w:numId="2" w16cid:durableId="708069469">
+    <w:abstractNumId w:val="2"/>
+  </w:num>
+  <w:num w:numId="3" w16cid:durableId="1566841038">
+    <w:abstractNumId w:val="5"/>
+  </w:num>
+  <w:num w:numId="4" w16cid:durableId="311104076">
+    <w:abstractNumId w:val="3"/>
+  </w:num>
+  <w:num w:numId="5" w16cid:durableId="98767221">
+    <w:abstractNumId w:val="6"/>
+  </w:num>
+  <w:num w:numId="6" w16cid:durableId="563225670">
+    <w:abstractNumId w:val="4"/>
+  </w:num>
+  <w:num w:numId="7" w16cid:durableId="747267393">
     <w:abstractNumId w:val="1"/>
   </w:num>
-  <w:num w:numId="3" w16cid:durableId="1566841038">
-    <w:abstractNumId w:val="4"/>
+  <w:num w:numId="8" w16cid:durableId="1110854502">
+    <w:abstractNumId w:val="7"/>
   </w:num>
-  <w:num w:numId="4" w16cid:durableId="311104076">
-    <w:abstractNumId w:val="2"/>
-  </w:num>
-  <w:num w:numId="5" w16cid:durableId="98767221">
-    <w:abstractNumId w:val="5"/>
-  </w:num>
-  <w:num w:numId="6" w16cid:durableId="563225670">
-    <w:abstractNumId w:val="3"/>
-  </w:num>
-  <w:num w:numId="7" w16cid:durableId="747267393">
+  <w:num w:numId="9" w16cid:durableId="2083091405">
     <w:abstractNumId w:val="0"/>
   </w:num>
 </w:numbering>
@@ -2108,7 +6939,7 @@
     <w:link w:val="Heading1Char"/>
     <w:uiPriority w:val="9"/>
     <w:qFormat/>
-    <w:rsid w:val="00484B4A"/>
+    <w:rsid w:val="00127745"/>
     <w:pPr>
       <w:keepNext/>
       <w:keepLines/>
@@ -2117,7 +6948,7 @@
     </w:pPr>
     <w:rPr>
       <w:rFonts w:cs="Times New Roman"/>
-      <w:sz w:val="28"/>
+      <w:sz w:val="32"/>
       <w:szCs w:val="32"/>
       <w:u w:val="single"/>
       <w:lang w:bidi="ar-SA"/>
@@ -2131,7 +6962,7 @@
     <w:uiPriority w:val="9"/>
     <w:unhideWhenUsed/>
     <w:qFormat/>
-    <w:rsid w:val="006F57D3"/>
+    <w:rsid w:val="00127745"/>
     <w:pPr>
       <w:keepNext/>
       <w:keepLines/>
@@ -2140,7 +6971,9 @@
     </w:pPr>
     <w:rPr>
       <w:rFonts w:cs="Times New Roman"/>
+      <w:sz w:val="28"/>
       <w:szCs w:val="26"/>
+      <w:u w:val="single"/>
       <w:lang w:bidi="ar-SA"/>
     </w:rPr>
   </w:style>
@@ -2176,10 +7009,10 @@
     <w:link w:val="Heading1"/>
     <w:uiPriority w:val="9"/>
     <w:locked/>
-    <w:rsid w:val="00484B4A"/>
+    <w:rsid w:val="00127745"/>
     <w:rPr>
       <w:rFonts w:ascii="Times New Roman" w:hAnsi="Times New Roman"/>
-      <w:sz w:val="28"/>
+      <w:sz w:val="32"/>
       <w:szCs w:val="32"/>
       <w:u w:val="single"/>
       <w:lang w:bidi="ar-SA"/>
@@ -2189,12 +7022,14 @@
     <w:name w:val="Heading 2 Char"/>
     <w:basedOn w:val="DefaultParagraphFont"/>
     <w:link w:val="Heading2"/>
+    <w:uiPriority w:val="9"/>
     <w:locked/>
-    <w:rsid w:val="006F57D3"/>
+    <w:rsid w:val="00127745"/>
     <w:rPr>
-      <w:rFonts w:ascii="Times New Roman" w:hAnsi="Times New Roman" w:cs="Times New Roman"/>
-      <w:sz w:val="26"/>
+      <w:rFonts w:ascii="Times New Roman" w:hAnsi="Times New Roman"/>
+      <w:sz w:val="28"/>
       <w:szCs w:val="26"/>
+      <w:u w:val="single"/>
       <w:lang w:bidi="ar-SA"/>
     </w:rPr>
   </w:style>
@@ -2289,6 +7124,102 @@
     <w:rPr>
       <w:color w:val="808080"/>
     </w:rPr>
+  </w:style>
+  <w:style w:type="character" w:styleId="Hyperlink">
+    <w:name w:val="Hyperlink"/>
+    <w:basedOn w:val="DefaultParagraphFont"/>
+    <w:uiPriority w:val="99"/>
+    <w:unhideWhenUsed/>
+    <w:rsid w:val="00127745"/>
+    <w:rPr>
+      <w:color w:val="0563C1" w:themeColor="hyperlink"/>
+      <w:u w:val="single"/>
+    </w:rPr>
+  </w:style>
+  <w:style w:type="character" w:styleId="UnresolvedMention">
+    <w:name w:val="Unresolved Mention"/>
+    <w:basedOn w:val="DefaultParagraphFont"/>
+    <w:uiPriority w:val="99"/>
+    <w:semiHidden/>
+    <w:unhideWhenUsed/>
+    <w:rsid w:val="00127745"/>
+    <w:rPr>
+      <w:color w:val="605E5C"/>
+      <w:shd w:val="clear" w:color="auto" w:fill="E1DFDD"/>
+    </w:rPr>
+  </w:style>
+  <w:style w:type="character" w:styleId="FollowedHyperlink">
+    <w:name w:val="FollowedHyperlink"/>
+    <w:basedOn w:val="DefaultParagraphFont"/>
+    <w:uiPriority w:val="99"/>
+    <w:semiHidden/>
+    <w:unhideWhenUsed/>
+    <w:rsid w:val="00127745"/>
+    <w:rPr>
+      <w:color w:val="954F72" w:themeColor="followedHyperlink"/>
+      <w:u w:val="single"/>
+    </w:rPr>
+  </w:style>
+  <w:style w:type="paragraph" w:styleId="TOCHeading">
+    <w:name w:val="TOC Heading"/>
+    <w:basedOn w:val="Heading1"/>
+    <w:next w:val="Normal"/>
+    <w:uiPriority w:val="39"/>
+    <w:unhideWhenUsed/>
+    <w:qFormat/>
+    <w:rsid w:val="00F87B7A"/>
+    <w:pPr>
+      <w:spacing w:before="240" w:after="0" w:line="259" w:lineRule="auto"/>
+      <w:outlineLvl w:val="9"/>
+    </w:pPr>
+    <w:rPr>
+      <w:rFonts w:asciiTheme="majorHAnsi" w:eastAsiaTheme="majorEastAsia" w:hAnsiTheme="majorHAnsi" w:cstheme="majorBidi"/>
+      <w:color w:val="2F5496" w:themeColor="accent1" w:themeShade="BF"/>
+      <w:u w:val="none"/>
+    </w:rPr>
+  </w:style>
+  <w:style w:type="paragraph" w:styleId="TOC1">
+    <w:name w:val="toc 1"/>
+    <w:basedOn w:val="Normal"/>
+    <w:next w:val="Normal"/>
+    <w:autoRedefine/>
+    <w:uiPriority w:val="39"/>
+    <w:unhideWhenUsed/>
+    <w:rsid w:val="00F87B7A"/>
+    <w:pPr>
+      <w:tabs>
+        <w:tab w:val="right" w:leader="dot" w:pos="9639"/>
+      </w:tabs>
+      <w:spacing w:after="100"/>
+      <w:ind w:right="566"/>
+    </w:pPr>
+  </w:style>
+  <w:style w:type="paragraph" w:styleId="TOC2">
+    <w:name w:val="toc 2"/>
+    <w:basedOn w:val="Normal"/>
+    <w:next w:val="Normal"/>
+    <w:autoRedefine/>
+    <w:uiPriority w:val="39"/>
+    <w:unhideWhenUsed/>
+    <w:rsid w:val="00F87B7A"/>
+    <w:pPr>
+      <w:tabs>
+        <w:tab w:val="right" w:leader="dot" w:pos="9639"/>
+      </w:tabs>
+      <w:spacing w:after="100"/>
+      <w:ind w:left="240" w:right="566"/>
+    </w:pPr>
+  </w:style>
+  <w:style w:type="paragraph" w:styleId="TableofFigures">
+    <w:name w:val="table of figures"/>
+    <w:basedOn w:val="Normal"/>
+    <w:next w:val="Normal"/>
+    <w:uiPriority w:val="99"/>
+    <w:unhideWhenUsed/>
+    <w:rsid w:val="00F87B7A"/>
+    <w:pPr>
+      <w:spacing w:after="0"/>
+    </w:pPr>
   </w:style>
 </w:styles>
 </file>
